--- a/DrugaFaza/ssu/SSU 12 pretrazivanje po kategorijama.docx
+++ b/DrugaFaza/ssu/SSU 12 pretrazivanje po kategorijama.docx
@@ -2217,7 +2217,19 @@
         <w:rPr>
           <w:rFonts w:ascii="Tahoma" w:hAnsi="Tahoma" w:cs="Tahoma"/>
         </w:rPr>
-        <w:t>iskorisiti</w:t>
+        <w:t>iskoris</w:t>
+      </w:r>
+      <w:r>
+        <w:rPr>
+          <w:rFonts w:ascii="Tahoma" w:hAnsi="Tahoma" w:cs="Tahoma"/>
+        </w:rPr>
+        <w:t>t</w:t>
+      </w:r>
+      <w:r>
+        <w:rPr>
+          <w:rFonts w:ascii="Tahoma" w:hAnsi="Tahoma" w:cs="Tahoma"/>
+        </w:rPr>
+        <w:t>iti</w:t>
       </w:r>
       <w:proofErr w:type="spellEnd"/>
       <w:r>
@@ -3062,34 +3074,6 @@
           <w:rFonts w:ascii="Tahoma" w:hAnsi="Tahoma" w:cs="Tahoma"/>
         </w:rPr>
         <w:t>ima</w:t>
-      </w:r>
-      <w:proofErr w:type="spellEnd"/>
-      <w:r>
-        <w:rPr>
-          <w:rFonts w:ascii="Tahoma" w:hAnsi="Tahoma" w:cs="Tahoma"/>
-        </w:rPr>
-        <w:t xml:space="preserve"> </w:t>
-      </w:r>
-      <w:proofErr w:type="spellStart"/>
-      <w:r>
-        <w:rPr>
-          <w:rFonts w:ascii="Tahoma" w:hAnsi="Tahoma" w:cs="Tahoma"/>
-        </w:rPr>
-        <w:t>nalaženje</w:t>
-      </w:r>
-      <w:proofErr w:type="spellEnd"/>
-      <w:r>
-        <w:rPr>
-          <w:rFonts w:ascii="Tahoma" w:hAnsi="Tahoma" w:cs="Tahoma"/>
-        </w:rPr>
-        <w:t xml:space="preserve"> </w:t>
-      </w:r>
-      <w:proofErr w:type="spellStart"/>
-      <w:r>
-        <w:rPr>
-          <w:rFonts w:ascii="Tahoma" w:hAnsi="Tahoma" w:cs="Tahoma"/>
-        </w:rPr>
-        <w:t>ili</w:t>
       </w:r>
       <w:proofErr w:type="spellEnd"/>
       <w:r>

--- a/DrugaFaza/ssu/SSU 12 pretrazivanje po kategorijama.docx
+++ b/DrugaFaza/ssu/SSU 12 pretrazivanje po kategorijama.docx
@@ -25,70 +25,30 @@
               <w:szCs w:val="24"/>
             </w:rPr>
           </w:pPr>
-          <w:proofErr w:type="spellStart"/>
           <w:r>
             <w:rPr>
               <w:rFonts w:ascii="Tahoma" w:hAnsi="Tahoma" w:cs="Tahoma"/>
               <w:sz w:val="24"/>
               <w:szCs w:val="24"/>
             </w:rPr>
-            <w:t>Elektrotehnički</w:t>
+            <w:t>Elektrotehnički fakultet</w:t>
           </w:r>
-          <w:proofErr w:type="spellEnd"/>
           <w:r>
             <w:rPr>
               <w:rFonts w:ascii="Tahoma" w:hAnsi="Tahoma" w:cs="Tahoma"/>
               <w:sz w:val="24"/>
               <w:szCs w:val="24"/>
             </w:rPr>
-            <w:t xml:space="preserve"> </w:t>
+            <w:t>, Univerzitet</w:t>
           </w:r>
-          <w:proofErr w:type="spellStart"/>
           <w:r>
             <w:rPr>
               <w:rFonts w:ascii="Tahoma" w:hAnsi="Tahoma" w:cs="Tahoma"/>
               <w:sz w:val="24"/>
               <w:szCs w:val="24"/>
             </w:rPr>
-            <w:t>fakultet</w:t>
+            <w:t xml:space="preserve"> u Beogradu</w:t>
           </w:r>
-          <w:proofErr w:type="spellEnd"/>
-          <w:r>
-            <w:rPr>
-              <w:rFonts w:ascii="Tahoma" w:hAnsi="Tahoma" w:cs="Tahoma"/>
-              <w:sz w:val="24"/>
-              <w:szCs w:val="24"/>
-            </w:rPr>
-            <w:t xml:space="preserve">, </w:t>
-          </w:r>
-          <w:proofErr w:type="spellStart"/>
-          <w:r>
-            <w:rPr>
-              <w:rFonts w:ascii="Tahoma" w:hAnsi="Tahoma" w:cs="Tahoma"/>
-              <w:sz w:val="24"/>
-              <w:szCs w:val="24"/>
-            </w:rPr>
-            <w:t>Univerzitet</w:t>
-          </w:r>
-          <w:proofErr w:type="spellEnd"/>
-          <w:r>
-            <w:rPr>
-              <w:rFonts w:ascii="Tahoma" w:hAnsi="Tahoma" w:cs="Tahoma"/>
-              <w:sz w:val="24"/>
-              <w:szCs w:val="24"/>
-            </w:rPr>
-            <w:t xml:space="preserve"> u </w:t>
-          </w:r>
-          <w:proofErr w:type="spellStart"/>
-          <w:r>
-            <w:rPr>
-              <w:rFonts w:ascii="Tahoma" w:hAnsi="Tahoma" w:cs="Tahoma"/>
-              <w:sz w:val="24"/>
-              <w:szCs w:val="24"/>
-            </w:rPr>
-            <w:t>Beogradu</w:t>
-          </w:r>
-          <w:proofErr w:type="spellEnd"/>
         </w:p>
         <w:p>
           <w:pPr>
@@ -129,61 +89,7 @@
               <w:sz w:val="24"/>
               <w:szCs w:val="24"/>
             </w:rPr>
-            <w:t xml:space="preserve">3PSI </w:t>
-          </w:r>
-          <w:proofErr w:type="spellStart"/>
-          <w:r>
-            <w:rPr>
-              <w:rFonts w:ascii="Tahoma" w:hAnsi="Tahoma" w:cs="Tahoma"/>
-              <w:sz w:val="24"/>
-              <w:szCs w:val="24"/>
-            </w:rPr>
-            <w:t>Principi</w:t>
-          </w:r>
-          <w:proofErr w:type="spellEnd"/>
-          <w:r>
-            <w:rPr>
-              <w:rFonts w:ascii="Tahoma" w:hAnsi="Tahoma" w:cs="Tahoma"/>
-              <w:sz w:val="24"/>
-              <w:szCs w:val="24"/>
-            </w:rPr>
-            <w:t xml:space="preserve"> </w:t>
-          </w:r>
-          <w:proofErr w:type="spellStart"/>
-          <w:r>
-            <w:rPr>
-              <w:rFonts w:ascii="Tahoma" w:hAnsi="Tahoma" w:cs="Tahoma"/>
-              <w:sz w:val="24"/>
-              <w:szCs w:val="24"/>
-            </w:rPr>
-            <w:t>Softverskog</w:t>
-          </w:r>
-          <w:proofErr w:type="spellEnd"/>
-          <w:r>
-            <w:rPr>
-              <w:rFonts w:ascii="Tahoma" w:hAnsi="Tahoma" w:cs="Tahoma"/>
-              <w:sz w:val="24"/>
-              <w:szCs w:val="24"/>
-            </w:rPr>
-            <w:t xml:space="preserve"> </w:t>
-          </w:r>
-          <w:proofErr w:type="spellStart"/>
-          <w:r>
-            <w:rPr>
-              <w:rFonts w:ascii="Tahoma" w:hAnsi="Tahoma" w:cs="Tahoma"/>
-              <w:sz w:val="24"/>
-              <w:szCs w:val="24"/>
-            </w:rPr>
-            <w:t>Inženjerstva</w:t>
-          </w:r>
-          <w:proofErr w:type="spellEnd"/>
-          <w:r>
-            <w:rPr>
-              <w:rFonts w:ascii="Tahoma" w:hAnsi="Tahoma" w:cs="Tahoma"/>
-              <w:sz w:val="24"/>
-              <w:szCs w:val="24"/>
-            </w:rPr>
-            <w:t xml:space="preserve"> </w:t>
+            <w:t xml:space="preserve">3PSI Principi Softverskog Inženjerstva </w:t>
           </w:r>
         </w:p>
         <w:p>
@@ -242,34 +148,14 @@
               <w:szCs w:val="32"/>
             </w:rPr>
           </w:pPr>
-          <w:proofErr w:type="spellStart"/>
           <w:r>
             <w:rPr>
               <w:rFonts w:ascii="Tahoma" w:hAnsi="Tahoma" w:cs="Tahoma"/>
               <w:sz w:val="32"/>
               <w:szCs w:val="32"/>
             </w:rPr>
-            <w:t>Projekat</w:t>
+            <w:t>Projekat VicHub</w:t>
           </w:r>
-          <w:proofErr w:type="spellEnd"/>
-          <w:r>
-            <w:rPr>
-              <w:rFonts w:ascii="Tahoma" w:hAnsi="Tahoma" w:cs="Tahoma"/>
-              <w:sz w:val="32"/>
-              <w:szCs w:val="32"/>
-            </w:rPr>
-            <w:t xml:space="preserve"> </w:t>
-          </w:r>
-          <w:proofErr w:type="spellStart"/>
-          <w:r>
-            <w:rPr>
-              <w:rFonts w:ascii="Tahoma" w:hAnsi="Tahoma" w:cs="Tahoma"/>
-              <w:sz w:val="32"/>
-              <w:szCs w:val="32"/>
-            </w:rPr>
-            <w:t>VicHub</w:t>
-          </w:r>
-          <w:proofErr w:type="spellEnd"/>
         </w:p>
         <w:p>
           <w:pPr>
@@ -349,7 +235,6 @@
               <w:szCs w:val="36"/>
             </w:rPr>
           </w:pPr>
-          <w:proofErr w:type="spellStart"/>
           <w:r>
             <w:rPr>
               <w:rFonts w:ascii="Tahoma" w:hAnsi="Tahoma" w:cs="Tahoma"/>
@@ -358,75 +243,8 @@
               <w:sz w:val="36"/>
               <w:szCs w:val="36"/>
             </w:rPr>
-            <w:t>Specifikacija</w:t>
+            <w:t>Specifikacija scenarija dodavanja kategorije</w:t>
           </w:r>
-          <w:proofErr w:type="spellEnd"/>
-          <w:r>
-            <w:rPr>
-              <w:rFonts w:ascii="Tahoma" w:hAnsi="Tahoma" w:cs="Tahoma"/>
-              <w:b/>
-              <w:bCs/>
-              <w:sz w:val="36"/>
-              <w:szCs w:val="36"/>
-            </w:rPr>
-            <w:t xml:space="preserve"> </w:t>
-          </w:r>
-          <w:proofErr w:type="spellStart"/>
-          <w:r>
-            <w:rPr>
-              <w:rFonts w:ascii="Tahoma" w:hAnsi="Tahoma" w:cs="Tahoma"/>
-              <w:b/>
-              <w:bCs/>
-              <w:sz w:val="36"/>
-              <w:szCs w:val="36"/>
-            </w:rPr>
-            <w:t>scenarija</w:t>
-          </w:r>
-          <w:proofErr w:type="spellEnd"/>
-          <w:r>
-            <w:rPr>
-              <w:rFonts w:ascii="Tahoma" w:hAnsi="Tahoma" w:cs="Tahoma"/>
-              <w:b/>
-              <w:bCs/>
-              <w:sz w:val="36"/>
-              <w:szCs w:val="36"/>
-            </w:rPr>
-            <w:t xml:space="preserve"> </w:t>
-          </w:r>
-          <w:proofErr w:type="spellStart"/>
-          <w:r>
-            <w:rPr>
-              <w:rFonts w:ascii="Tahoma" w:hAnsi="Tahoma" w:cs="Tahoma"/>
-              <w:b/>
-              <w:bCs/>
-              <w:sz w:val="36"/>
-              <w:szCs w:val="36"/>
-            </w:rPr>
-            <w:t>dodavanja</w:t>
-          </w:r>
-          <w:proofErr w:type="spellEnd"/>
-          <w:r>
-            <w:rPr>
-              <w:rFonts w:ascii="Tahoma" w:hAnsi="Tahoma" w:cs="Tahoma"/>
-              <w:b/>
-              <w:bCs/>
-              <w:sz w:val="36"/>
-              <w:szCs w:val="36"/>
-            </w:rPr>
-            <w:t xml:space="preserve"> </w:t>
-          </w:r>
-          <w:proofErr w:type="spellStart"/>
-          <w:r>
-            <w:rPr>
-              <w:rFonts w:ascii="Tahoma" w:hAnsi="Tahoma" w:cs="Tahoma"/>
-              <w:b/>
-              <w:bCs/>
-              <w:sz w:val="36"/>
-              <w:szCs w:val="36"/>
-            </w:rPr>
-            <w:t>kategorije</w:t>
-          </w:r>
-          <w:proofErr w:type="spellEnd"/>
         </w:p>
         <w:p>
           <w:pPr>
@@ -437,23 +255,13 @@
               <w:szCs w:val="24"/>
             </w:rPr>
           </w:pPr>
-          <w:proofErr w:type="spellStart"/>
           <w:r>
             <w:rPr>
               <w:rFonts w:ascii="Tahoma" w:hAnsi="Tahoma" w:cs="Tahoma"/>
               <w:sz w:val="24"/>
               <w:szCs w:val="24"/>
             </w:rPr>
-            <w:t>Verzija</w:t>
-          </w:r>
-          <w:proofErr w:type="spellEnd"/>
-          <w:r>
-            <w:rPr>
-              <w:rFonts w:ascii="Tahoma" w:hAnsi="Tahoma" w:cs="Tahoma"/>
-              <w:sz w:val="24"/>
-              <w:szCs w:val="24"/>
-            </w:rPr>
-            <w:t xml:space="preserve"> 1.0</w:t>
+            <w:t>Verzija 1.0</w:t>
           </w:r>
         </w:p>
         <w:p>
@@ -483,7 +291,6 @@
               <w:szCs w:val="32"/>
             </w:rPr>
           </w:pPr>
-          <w:proofErr w:type="spellStart"/>
           <w:r>
             <w:rPr>
               <w:rFonts w:ascii="Tahoma" w:hAnsi="Tahoma" w:cs="Tahoma"/>
@@ -494,33 +301,8 @@
               <w:szCs w:val="32"/>
             </w:rPr>
             <w:lastRenderedPageBreak/>
-            <w:t>Istorija</w:t>
+            <w:t>Istorija izmena</w:t>
           </w:r>
-          <w:proofErr w:type="spellEnd"/>
-          <w:r>
-            <w:rPr>
-              <w:rFonts w:ascii="Tahoma" w:hAnsi="Tahoma" w:cs="Tahoma"/>
-              <w:b/>
-              <w:bCs/>
-              <w:color w:val="2F5496" w:themeColor="accent1" w:themeShade="BF"/>
-              <w:sz w:val="32"/>
-              <w:szCs w:val="32"/>
-            </w:rPr>
-            <w:t xml:space="preserve"> </w:t>
-          </w:r>
-          <w:proofErr w:type="spellStart"/>
-          <w:r>
-            <w:rPr>
-              <w:rFonts w:ascii="Tahoma" w:hAnsi="Tahoma" w:cs="Tahoma"/>
-              <w:b/>
-              <w:bCs/>
-              <w:color w:val="2F5496" w:themeColor="accent1" w:themeShade="BF"/>
-              <w:sz w:val="32"/>
-              <w:szCs w:val="32"/>
-            </w:rPr>
-            <w:t>izmena</w:t>
-          </w:r>
-          <w:proofErr w:type="spellEnd"/>
         </w:p>
         <w:p>
           <w:pPr>
@@ -583,7 +365,6 @@
                     <w:bCs/>
                   </w:rPr>
                 </w:pPr>
-                <w:proofErr w:type="spellStart"/>
                 <w:r>
                   <w:rPr>
                     <w:rFonts w:ascii="Tahoma" w:hAnsi="Tahoma" w:cs="Tahoma"/>
@@ -592,7 +373,6 @@
                   </w:rPr>
                   <w:t>Verzija</w:t>
                 </w:r>
-                <w:proofErr w:type="spellEnd"/>
               </w:p>
             </w:tc>
             <w:tc>
@@ -608,7 +388,6 @@
                     <w:bCs/>
                   </w:rPr>
                 </w:pPr>
-                <w:proofErr w:type="spellStart"/>
                 <w:r>
                   <w:rPr>
                     <w:rFonts w:ascii="Tahoma" w:hAnsi="Tahoma" w:cs="Tahoma"/>
@@ -625,25 +404,14 @@
                   </w:rPr>
                   <w:t>pis</w:t>
                 </w:r>
-                <w:proofErr w:type="spellEnd"/>
                 <w:r>
                   <w:rPr>
                     <w:rFonts w:ascii="Tahoma" w:hAnsi="Tahoma" w:cs="Tahoma"/>
                     <w:b/>
                     <w:bCs/>
                   </w:rPr>
-                  <w:t xml:space="preserve"> </w:t>
+                  <w:t xml:space="preserve"> izmene</w:t>
                 </w:r>
-                <w:proofErr w:type="spellStart"/>
-                <w:r>
-                  <w:rPr>
-                    <w:rFonts w:ascii="Tahoma" w:hAnsi="Tahoma" w:cs="Tahoma"/>
-                    <w:b/>
-                    <w:bCs/>
-                  </w:rPr>
-                  <w:t>izmene</w:t>
-                </w:r>
-                <w:proofErr w:type="spellEnd"/>
               </w:p>
             </w:tc>
             <w:tc>
@@ -720,28 +488,12 @@
                     <w:rFonts w:ascii="Tahoma" w:hAnsi="Tahoma" w:cs="Tahoma"/>
                   </w:rPr>
                 </w:pPr>
-                <w:proofErr w:type="spellStart"/>
                 <w:r>
                   <w:rPr>
                     <w:rFonts w:ascii="Tahoma" w:hAnsi="Tahoma" w:cs="Tahoma"/>
                   </w:rPr>
-                  <w:t>Inicijalna</w:t>
+                  <w:t>Inicijalna verzija</w:t>
                 </w:r>
-                <w:proofErr w:type="spellEnd"/>
-                <w:r>
-                  <w:rPr>
-                    <w:rFonts w:ascii="Tahoma" w:hAnsi="Tahoma" w:cs="Tahoma"/>
-                  </w:rPr>
-                  <w:t xml:space="preserve"> </w:t>
-                </w:r>
-                <w:proofErr w:type="spellStart"/>
-                <w:r>
-                  <w:rPr>
-                    <w:rFonts w:ascii="Tahoma" w:hAnsi="Tahoma" w:cs="Tahoma"/>
-                  </w:rPr>
-                  <w:t>verzija</w:t>
-                </w:r>
-                <w:proofErr w:type="spellEnd"/>
               </w:p>
             </w:tc>
             <w:tc>
@@ -755,19 +507,89 @@
                     <w:rFonts w:ascii="Tahoma" w:hAnsi="Tahoma" w:cs="Tahoma"/>
                   </w:rPr>
                 </w:pPr>
-                <w:proofErr w:type="spellStart"/>
                 <w:r>
                   <w:rPr>
                     <w:rFonts w:ascii="Tahoma" w:hAnsi="Tahoma" w:cs="Tahoma"/>
                   </w:rPr>
-                  <w:t>Vukašin</w:t>
+                  <w:t>Vukašin Dragović</w:t>
                 </w:r>
-                <w:proofErr w:type="spellEnd"/>
+              </w:p>
+            </w:tc>
+          </w:tr>
+          <w:tr>
+            <w:tc>
+              <w:tcPr>
+                <w:tcW w:w="1696" w:type="dxa"/>
+              </w:tcPr>
+              <w:p>
+                <w:pPr>
+                  <w:jc w:val="center"/>
+                  <w:rPr>
+                    <w:rFonts w:ascii="Tahoma" w:hAnsi="Tahoma" w:cs="Tahoma"/>
+                  </w:rPr>
+                </w:pPr>
                 <w:r>
                   <w:rPr>
                     <w:rFonts w:ascii="Tahoma" w:hAnsi="Tahoma" w:cs="Tahoma"/>
                   </w:rPr>
-                  <w:t xml:space="preserve"> Dragović</w:t>
+                  <w:t>14.04.2022.</w:t>
+                </w:r>
+              </w:p>
+            </w:tc>
+            <w:tc>
+              <w:tcPr>
+                <w:tcW w:w="1418" w:type="dxa"/>
+              </w:tcPr>
+              <w:p>
+                <w:pPr>
+                  <w:jc w:val="center"/>
+                  <w:rPr>
+                    <w:rFonts w:ascii="Tahoma" w:hAnsi="Tahoma" w:cs="Tahoma"/>
+                  </w:rPr>
+                </w:pPr>
+                <w:r>
+                  <w:rPr>
+                    <w:rFonts w:ascii="Tahoma" w:hAnsi="Tahoma" w:cs="Tahoma"/>
+                  </w:rPr>
+                  <w:t>1.1</w:t>
+                </w:r>
+              </w:p>
+            </w:tc>
+            <w:tc>
+              <w:tcPr>
+                <w:tcW w:w="3827" w:type="dxa"/>
+              </w:tcPr>
+              <w:p>
+                <w:pPr>
+                  <w:jc w:val="center"/>
+                  <w:rPr>
+                    <w:rFonts w:ascii="Tahoma" w:hAnsi="Tahoma" w:cs="Tahoma"/>
+                  </w:rPr>
+                </w:pPr>
+                <w:r>
+                  <w:rPr>
+                    <w:rFonts w:ascii="Tahoma" w:hAnsi="Tahoma" w:cs="Tahoma"/>
+                  </w:rPr>
+                  <w:t>iskorisiti -&gt; iskoristiti</w:t>
+                </w:r>
+              </w:p>
+            </w:tc>
+            <w:tc>
+              <w:tcPr>
+                <w:tcW w:w="2075" w:type="dxa"/>
+              </w:tcPr>
+              <w:p>
+                <w:pPr>
+                  <w:jc w:val="center"/>
+                  <w:rPr>
+                    <w:rFonts w:ascii="Tahoma" w:hAnsi="Tahoma" w:cs="Tahoma"/>
+                  </w:rPr>
+                </w:pPr>
+                <w:r>
+                  <w:rPr>
+                    <w:rFonts w:ascii="Tahoma" w:hAnsi="Tahoma" w:cs="Tahoma"/>
+                  </w:rPr>
+                  <w:t>Vukašin Dragović</w:t>
                 </w:r>
               </w:p>
             </w:tc>
@@ -834,68 +656,6 @@
               </w:p>
             </w:tc>
           </w:tr>
-          <w:tr>
-            <w:tc>
-              <w:tcPr>
-                <w:tcW w:w="1696" w:type="dxa"/>
-              </w:tcPr>
-              <w:p>
-                <w:pPr>
-                  <w:jc w:val="center"/>
-                  <w:rPr>
-                    <w:rFonts w:ascii="Tahoma" w:hAnsi="Tahoma" w:cs="Tahoma"/>
-                    <w:b/>
-                    <w:bCs/>
-                  </w:rPr>
-                </w:pPr>
-              </w:p>
-            </w:tc>
-            <w:tc>
-              <w:tcPr>
-                <w:tcW w:w="1418" w:type="dxa"/>
-              </w:tcPr>
-              <w:p>
-                <w:pPr>
-                  <w:jc w:val="center"/>
-                  <w:rPr>
-                    <w:rFonts w:ascii="Tahoma" w:hAnsi="Tahoma" w:cs="Tahoma"/>
-                    <w:b/>
-                    <w:bCs/>
-                  </w:rPr>
-                </w:pPr>
-              </w:p>
-            </w:tc>
-            <w:tc>
-              <w:tcPr>
-                <w:tcW w:w="3827" w:type="dxa"/>
-              </w:tcPr>
-              <w:p>
-                <w:pPr>
-                  <w:jc w:val="center"/>
-                  <w:rPr>
-                    <w:rFonts w:ascii="Tahoma" w:hAnsi="Tahoma" w:cs="Tahoma"/>
-                    <w:b/>
-                    <w:bCs/>
-                  </w:rPr>
-                </w:pPr>
-              </w:p>
-            </w:tc>
-            <w:tc>
-              <w:tcPr>
-                <w:tcW w:w="2075" w:type="dxa"/>
-              </w:tcPr>
-              <w:p>
-                <w:pPr>
-                  <w:jc w:val="center"/>
-                  <w:rPr>
-                    <w:rFonts w:ascii="Tahoma" w:hAnsi="Tahoma" w:cs="Tahoma"/>
-                    <w:b/>
-                    <w:bCs/>
-                  </w:rPr>
-                </w:pPr>
-              </w:p>
-            </w:tc>
-          </w:tr>
         </w:tbl>
         <w:p>
           <w:pPr>
@@ -1793,20 +1553,9 @@
           <w:u w:val="single"/>
         </w:rPr>
         <w:lastRenderedPageBreak/>
-        <w:t xml:space="preserve">1. </w:t>
-      </w:r>
-      <w:proofErr w:type="spellStart"/>
-      <w:r>
-        <w:rPr>
-          <w:rFonts w:ascii="Tahoma" w:hAnsi="Tahoma" w:cs="Tahoma"/>
-          <w:b/>
-          <w:bCs/>
-          <w:u w:val="single"/>
-        </w:rPr>
-        <w:t>Uvod</w:t>
+        <w:t>1. Uvod</w:t>
       </w:r>
       <w:bookmarkEnd w:id="0"/>
-      <w:proofErr w:type="spellEnd"/>
     </w:p>
     <w:p>
       <w:pPr>
@@ -1820,88 +1569,28 @@
         <w:rPr>
           <w:rFonts w:ascii="Tahoma" w:hAnsi="Tahoma" w:cs="Tahoma"/>
         </w:rPr>
-        <w:t xml:space="preserve">1.1 </w:t>
-      </w:r>
-      <w:proofErr w:type="spellStart"/>
-      <w:r>
-        <w:rPr>
-          <w:rFonts w:ascii="Tahoma" w:hAnsi="Tahoma" w:cs="Tahoma"/>
-        </w:rPr>
-        <w:t>Rezime</w:t>
+        <w:t>1.1 Rezime</w:t>
       </w:r>
       <w:bookmarkEnd w:id="1"/>
-      <w:proofErr w:type="spellEnd"/>
-    </w:p>
-    <w:p>
-      <w:pPr>
-        <w:rPr>
-          <w:rFonts w:ascii="Tahoma" w:hAnsi="Tahoma" w:cs="Tahoma"/>
-        </w:rPr>
-      </w:pPr>
-      <w:proofErr w:type="spellStart"/>
-      <w:r>
-        <w:rPr>
-          <w:rFonts w:ascii="Tahoma" w:hAnsi="Tahoma" w:cs="Tahoma"/>
-        </w:rPr>
-        <w:t>Definisanje</w:t>
-      </w:r>
-      <w:proofErr w:type="spellEnd"/>
-      <w:r>
-        <w:rPr>
-          <w:rFonts w:ascii="Tahoma" w:hAnsi="Tahoma" w:cs="Tahoma"/>
-        </w:rPr>
-        <w:t xml:space="preserve"> </w:t>
-      </w:r>
-      <w:proofErr w:type="spellStart"/>
-      <w:r>
-        <w:rPr>
-          <w:rFonts w:ascii="Tahoma" w:hAnsi="Tahoma" w:cs="Tahoma"/>
-        </w:rPr>
-        <w:t>scenarija</w:t>
-      </w:r>
-      <w:proofErr w:type="spellEnd"/>
-      <w:r>
-        <w:rPr>
-          <w:rFonts w:ascii="Tahoma" w:hAnsi="Tahoma" w:cs="Tahoma"/>
-        </w:rPr>
-        <w:t xml:space="preserve"> </w:t>
-      </w:r>
-      <w:proofErr w:type="spellStart"/>
-      <w:r>
-        <w:rPr>
-          <w:rFonts w:ascii="Tahoma" w:hAnsi="Tahoma" w:cs="Tahoma"/>
-        </w:rPr>
-        <w:t>upotrebe</w:t>
-      </w:r>
-      <w:proofErr w:type="spellEnd"/>
-      <w:r>
-        <w:rPr>
-          <w:rFonts w:ascii="Tahoma" w:hAnsi="Tahoma" w:cs="Tahoma"/>
-        </w:rPr>
-        <w:t xml:space="preserve"> </w:t>
-      </w:r>
-      <w:proofErr w:type="spellStart"/>
-      <w:r>
-        <w:rPr>
-          <w:rFonts w:ascii="Tahoma" w:hAnsi="Tahoma" w:cs="Tahoma"/>
-        </w:rPr>
-        <w:t>pri</w:t>
-      </w:r>
-      <w:proofErr w:type="spellEnd"/>
-      <w:r>
-        <w:rPr>
-          <w:rFonts w:ascii="Tahoma" w:hAnsi="Tahoma" w:cs="Tahoma"/>
-        </w:rPr>
-        <w:t xml:space="preserve"> </w:t>
-      </w:r>
-      <w:proofErr w:type="spellStart"/>
+    </w:p>
+    <w:p>
+      <w:pPr>
+        <w:rPr>
+          <w:rFonts w:ascii="Tahoma" w:hAnsi="Tahoma" w:cs="Tahoma"/>
+        </w:rPr>
+      </w:pPr>
+      <w:r>
+        <w:rPr>
+          <w:rFonts w:ascii="Tahoma" w:hAnsi="Tahoma" w:cs="Tahoma"/>
+        </w:rPr>
+        <w:t xml:space="preserve">Definisanje scenarija upotrebe pri </w:t>
+      </w:r>
       <w:r>
         <w:rPr>
           <w:rFonts w:ascii="Tahoma" w:hAnsi="Tahoma" w:cs="Tahoma"/>
         </w:rPr>
         <w:t>pretra</w:t>
       </w:r>
-      <w:proofErr w:type="spellEnd"/>
       <w:r>
         <w:rPr>
           <w:rFonts w:ascii="Tahoma" w:hAnsi="Tahoma" w:cs="Tahoma"/>
@@ -1913,14 +1602,7 @@
         <w:rPr>
           <w:rFonts w:ascii="Tahoma" w:hAnsi="Tahoma" w:cs="Tahoma"/>
         </w:rPr>
-        <w:t xml:space="preserve"> </w:t>
-      </w:r>
-      <w:proofErr w:type="spellStart"/>
-      <w:r>
-        <w:rPr>
-          <w:rFonts w:ascii="Tahoma" w:hAnsi="Tahoma" w:cs="Tahoma"/>
-        </w:rPr>
-        <w:t>kategorij</w:t>
+        <w:t xml:space="preserve"> kategorij</w:t>
       </w:r>
       <w:r>
         <w:rPr>
@@ -1928,7 +1610,6 @@
         </w:rPr>
         <w:t>i</w:t>
       </w:r>
-      <w:proofErr w:type="spellEnd"/>
       <w:r>
         <w:rPr>
           <w:rFonts w:ascii="Tahoma" w:hAnsi="Tahoma" w:cs="Tahoma"/>
@@ -1956,268 +1637,33 @@
         <w:rPr>
           <w:rFonts w:ascii="Tahoma" w:hAnsi="Tahoma" w:cs="Tahoma"/>
         </w:rPr>
-        <w:t xml:space="preserve">1.2 </w:t>
-      </w:r>
-      <w:proofErr w:type="spellStart"/>
-      <w:r>
-        <w:rPr>
-          <w:rFonts w:ascii="Tahoma" w:hAnsi="Tahoma" w:cs="Tahoma"/>
-        </w:rPr>
-        <w:t>Namena</w:t>
-      </w:r>
-      <w:proofErr w:type="spellEnd"/>
-      <w:r>
-        <w:rPr>
-          <w:rFonts w:ascii="Tahoma" w:hAnsi="Tahoma" w:cs="Tahoma"/>
-        </w:rPr>
-        <w:t xml:space="preserve"> </w:t>
-      </w:r>
-      <w:proofErr w:type="spellStart"/>
-      <w:r>
-        <w:rPr>
-          <w:rFonts w:ascii="Tahoma" w:hAnsi="Tahoma" w:cs="Tahoma"/>
-        </w:rPr>
-        <w:t>dokumenta</w:t>
-      </w:r>
-      <w:proofErr w:type="spellEnd"/>
-      <w:r>
-        <w:rPr>
-          <w:rFonts w:ascii="Tahoma" w:hAnsi="Tahoma" w:cs="Tahoma"/>
-        </w:rPr>
-        <w:t xml:space="preserve"> I </w:t>
-      </w:r>
-      <w:proofErr w:type="spellStart"/>
-      <w:r>
-        <w:rPr>
-          <w:rFonts w:ascii="Tahoma" w:hAnsi="Tahoma" w:cs="Tahoma"/>
-        </w:rPr>
-        <w:t>ciljne</w:t>
-      </w:r>
-      <w:proofErr w:type="spellEnd"/>
-      <w:r>
-        <w:rPr>
-          <w:rFonts w:ascii="Tahoma" w:hAnsi="Tahoma" w:cs="Tahoma"/>
-        </w:rPr>
-        <w:t xml:space="preserve"> </w:t>
-      </w:r>
-      <w:proofErr w:type="spellStart"/>
-      <w:r>
-        <w:rPr>
-          <w:rFonts w:ascii="Tahoma" w:hAnsi="Tahoma" w:cs="Tahoma"/>
-        </w:rPr>
-        <w:t>grupe</w:t>
+        <w:t>1.2 Namena dokumenta I ciljne grupe</w:t>
       </w:r>
       <w:bookmarkEnd w:id="2"/>
-      <w:proofErr w:type="spellEnd"/>
-    </w:p>
-    <w:p>
-      <w:pPr>
-        <w:rPr>
-          <w:rFonts w:ascii="Tahoma" w:hAnsi="Tahoma" w:cs="Tahoma"/>
-        </w:rPr>
-      </w:pPr>
-      <w:proofErr w:type="spellStart"/>
-      <w:r>
-        <w:rPr>
-          <w:rFonts w:ascii="Tahoma" w:hAnsi="Tahoma" w:cs="Tahoma"/>
-        </w:rPr>
-        <w:t>Dokument</w:t>
-      </w:r>
-      <w:proofErr w:type="spellEnd"/>
-      <w:r>
-        <w:rPr>
-          <w:rFonts w:ascii="Tahoma" w:hAnsi="Tahoma" w:cs="Tahoma"/>
-        </w:rPr>
-        <w:t xml:space="preserve"> </w:t>
-      </w:r>
-      <w:proofErr w:type="spellStart"/>
-      <w:r>
-        <w:rPr>
-          <w:rFonts w:ascii="Tahoma" w:hAnsi="Tahoma" w:cs="Tahoma"/>
-        </w:rPr>
-        <w:t>će</w:t>
-      </w:r>
-      <w:proofErr w:type="spellEnd"/>
-      <w:r>
-        <w:rPr>
-          <w:rFonts w:ascii="Tahoma" w:hAnsi="Tahoma" w:cs="Tahoma"/>
-        </w:rPr>
-        <w:t xml:space="preserve"> </w:t>
-      </w:r>
-      <w:proofErr w:type="spellStart"/>
-      <w:r>
-        <w:rPr>
-          <w:rFonts w:ascii="Tahoma" w:hAnsi="Tahoma" w:cs="Tahoma"/>
-        </w:rPr>
-        <w:t>koristiti</w:t>
-      </w:r>
-      <w:proofErr w:type="spellEnd"/>
-      <w:r>
-        <w:rPr>
-          <w:rFonts w:ascii="Tahoma" w:hAnsi="Tahoma" w:cs="Tahoma"/>
-        </w:rPr>
-        <w:t xml:space="preserve"> </w:t>
-      </w:r>
-      <w:proofErr w:type="spellStart"/>
-      <w:r>
-        <w:rPr>
-          <w:rFonts w:ascii="Tahoma" w:hAnsi="Tahoma" w:cs="Tahoma"/>
-        </w:rPr>
-        <w:t>svi</w:t>
-      </w:r>
-      <w:proofErr w:type="spellEnd"/>
-      <w:r>
-        <w:rPr>
-          <w:rFonts w:ascii="Tahoma" w:hAnsi="Tahoma" w:cs="Tahoma"/>
-        </w:rPr>
-        <w:t xml:space="preserve"> </w:t>
-      </w:r>
-      <w:proofErr w:type="spellStart"/>
-      <w:r>
-        <w:rPr>
-          <w:rFonts w:ascii="Tahoma" w:hAnsi="Tahoma" w:cs="Tahoma"/>
-        </w:rPr>
-        <w:t>članovi</w:t>
-      </w:r>
-      <w:proofErr w:type="spellEnd"/>
-      <w:r>
-        <w:rPr>
-          <w:rFonts w:ascii="Tahoma" w:hAnsi="Tahoma" w:cs="Tahoma"/>
-        </w:rPr>
-        <w:t xml:space="preserve"> </w:t>
-      </w:r>
-      <w:proofErr w:type="spellStart"/>
-      <w:r>
-        <w:rPr>
-          <w:rFonts w:ascii="Tahoma" w:hAnsi="Tahoma" w:cs="Tahoma"/>
-        </w:rPr>
-        <w:t>projektnog</w:t>
-      </w:r>
-      <w:proofErr w:type="spellEnd"/>
-      <w:r>
-        <w:rPr>
-          <w:rFonts w:ascii="Tahoma" w:hAnsi="Tahoma" w:cs="Tahoma"/>
-        </w:rPr>
-        <w:t xml:space="preserve"> </w:t>
-      </w:r>
-      <w:proofErr w:type="spellStart"/>
-      <w:r>
-        <w:rPr>
-          <w:rFonts w:ascii="Tahoma" w:hAnsi="Tahoma" w:cs="Tahoma"/>
-        </w:rPr>
-        <w:t>tima</w:t>
-      </w:r>
-      <w:proofErr w:type="spellEnd"/>
-      <w:r>
-        <w:rPr>
-          <w:rFonts w:ascii="Tahoma" w:hAnsi="Tahoma" w:cs="Tahoma"/>
-        </w:rPr>
-        <w:t xml:space="preserve"> u </w:t>
-      </w:r>
-      <w:proofErr w:type="spellStart"/>
-      <w:r>
-        <w:rPr>
-          <w:rFonts w:ascii="Tahoma" w:hAnsi="Tahoma" w:cs="Tahoma"/>
-        </w:rPr>
-        <w:t>razvoju</w:t>
-      </w:r>
-      <w:proofErr w:type="spellEnd"/>
-      <w:r>
-        <w:rPr>
-          <w:rFonts w:ascii="Tahoma" w:hAnsi="Tahoma" w:cs="Tahoma"/>
-        </w:rPr>
-        <w:t xml:space="preserve"> </w:t>
-      </w:r>
-      <w:proofErr w:type="spellStart"/>
+    </w:p>
+    <w:p>
+      <w:pPr>
+        <w:rPr>
+          <w:rFonts w:ascii="Tahoma" w:hAnsi="Tahoma" w:cs="Tahoma"/>
+        </w:rPr>
+      </w:pPr>
+      <w:r>
+        <w:rPr>
+          <w:rFonts w:ascii="Tahoma" w:hAnsi="Tahoma" w:cs="Tahoma"/>
+        </w:rPr>
+        <w:t xml:space="preserve">Dokument će koristiti svi članovi projektnog tima u razvoju </w:t>
+      </w:r>
       <w:r>
         <w:rPr>
           <w:rFonts w:ascii="Tahoma" w:hAnsi="Tahoma" w:cs="Tahoma"/>
         </w:rPr>
         <w:t>i</w:t>
       </w:r>
-      <w:proofErr w:type="spellEnd"/>
-      <w:r>
-        <w:rPr>
-          <w:rFonts w:ascii="Tahoma" w:hAnsi="Tahoma" w:cs="Tahoma"/>
-        </w:rPr>
-        <w:t xml:space="preserve"> </w:t>
-      </w:r>
-      <w:proofErr w:type="spellStart"/>
-      <w:r>
-        <w:rPr>
-          <w:rFonts w:ascii="Tahoma" w:hAnsi="Tahoma" w:cs="Tahoma"/>
-        </w:rPr>
-        <w:t>testiranju</w:t>
-      </w:r>
-      <w:proofErr w:type="spellEnd"/>
-      <w:r>
-        <w:rPr>
-          <w:rFonts w:ascii="Tahoma" w:hAnsi="Tahoma" w:cs="Tahoma"/>
-        </w:rPr>
-        <w:t xml:space="preserve"> </w:t>
-      </w:r>
-      <w:proofErr w:type="spellStart"/>
-      <w:r>
-        <w:rPr>
-          <w:rFonts w:ascii="Tahoma" w:hAnsi="Tahoma" w:cs="Tahoma"/>
-        </w:rPr>
-        <w:t>projekta</w:t>
-      </w:r>
-      <w:proofErr w:type="spellEnd"/>
-      <w:r>
-        <w:rPr>
-          <w:rFonts w:ascii="Tahoma" w:hAnsi="Tahoma" w:cs="Tahoma"/>
-        </w:rPr>
-        <w:t xml:space="preserve">, </w:t>
-      </w:r>
-      <w:proofErr w:type="spellStart"/>
-      <w:r>
-        <w:rPr>
-          <w:rFonts w:ascii="Tahoma" w:hAnsi="Tahoma" w:cs="Tahoma"/>
-        </w:rPr>
-        <w:t>ali</w:t>
-      </w:r>
-      <w:proofErr w:type="spellEnd"/>
-      <w:r>
-        <w:rPr>
-          <w:rFonts w:ascii="Tahoma" w:hAnsi="Tahoma" w:cs="Tahoma"/>
-        </w:rPr>
-        <w:t xml:space="preserve"> se </w:t>
-      </w:r>
-      <w:proofErr w:type="spellStart"/>
-      <w:r>
-        <w:rPr>
-          <w:rFonts w:ascii="Tahoma" w:hAnsi="Tahoma" w:cs="Tahoma"/>
-        </w:rPr>
-        <w:t>takođe</w:t>
-      </w:r>
-      <w:proofErr w:type="spellEnd"/>
-      <w:r>
-        <w:rPr>
-          <w:rFonts w:ascii="Tahoma" w:hAnsi="Tahoma" w:cs="Tahoma"/>
-        </w:rPr>
-        <w:t xml:space="preserve"> </w:t>
-      </w:r>
-      <w:proofErr w:type="spellStart"/>
-      <w:r>
-        <w:rPr>
-          <w:rFonts w:ascii="Tahoma" w:hAnsi="Tahoma" w:cs="Tahoma"/>
-        </w:rPr>
-        <w:t>može</w:t>
-      </w:r>
-      <w:proofErr w:type="spellEnd"/>
-      <w:r>
-        <w:rPr>
-          <w:rFonts w:ascii="Tahoma" w:hAnsi="Tahoma" w:cs="Tahoma"/>
-        </w:rPr>
-        <w:t xml:space="preserve"> </w:t>
-      </w:r>
-      <w:proofErr w:type="spellStart"/>
-      <w:r>
-        <w:rPr>
-          <w:rFonts w:ascii="Tahoma" w:hAnsi="Tahoma" w:cs="Tahoma"/>
-        </w:rPr>
-        <w:t>iskoris</w:t>
+      <w:r>
+        <w:rPr>
+          <w:rFonts w:ascii="Tahoma" w:hAnsi="Tahoma" w:cs="Tahoma"/>
+        </w:rPr>
+        <w:t xml:space="preserve"> testiranju projekta, ali se takođe može iskoris</w:t>
       </w:r>
       <w:r>
         <w:rPr>
@@ -2229,70 +1675,7 @@
         <w:rPr>
           <w:rFonts w:ascii="Tahoma" w:hAnsi="Tahoma" w:cs="Tahoma"/>
         </w:rPr>
-        <w:t>iti</w:t>
-      </w:r>
-      <w:proofErr w:type="spellEnd"/>
-      <w:r>
-        <w:rPr>
-          <w:rFonts w:ascii="Tahoma" w:hAnsi="Tahoma" w:cs="Tahoma"/>
-        </w:rPr>
-        <w:t xml:space="preserve"> </w:t>
-      </w:r>
-      <w:proofErr w:type="spellStart"/>
-      <w:r>
-        <w:rPr>
-          <w:rFonts w:ascii="Tahoma" w:hAnsi="Tahoma" w:cs="Tahoma"/>
-        </w:rPr>
-        <w:t>i</w:t>
-      </w:r>
-      <w:proofErr w:type="spellEnd"/>
-      <w:r>
-        <w:rPr>
-          <w:rFonts w:ascii="Tahoma" w:hAnsi="Tahoma" w:cs="Tahoma"/>
-        </w:rPr>
-        <w:t xml:space="preserve"> </w:t>
-      </w:r>
-      <w:proofErr w:type="spellStart"/>
-      <w:r>
-        <w:rPr>
-          <w:rFonts w:ascii="Tahoma" w:hAnsi="Tahoma" w:cs="Tahoma"/>
-        </w:rPr>
-        <w:t>kao</w:t>
-      </w:r>
-      <w:proofErr w:type="spellEnd"/>
-      <w:r>
-        <w:rPr>
-          <w:rFonts w:ascii="Tahoma" w:hAnsi="Tahoma" w:cs="Tahoma"/>
-        </w:rPr>
-        <w:t xml:space="preserve"> </w:t>
-      </w:r>
-      <w:proofErr w:type="spellStart"/>
-      <w:r>
-        <w:rPr>
-          <w:rFonts w:ascii="Tahoma" w:hAnsi="Tahoma" w:cs="Tahoma"/>
-        </w:rPr>
-        <w:t>uputstvo</w:t>
-      </w:r>
-      <w:proofErr w:type="spellEnd"/>
-      <w:r>
-        <w:rPr>
-          <w:rFonts w:ascii="Tahoma" w:hAnsi="Tahoma" w:cs="Tahoma"/>
-        </w:rPr>
-        <w:t xml:space="preserve"> za </w:t>
-      </w:r>
-      <w:proofErr w:type="spellStart"/>
-      <w:r>
-        <w:rPr>
-          <w:rFonts w:ascii="Tahoma" w:hAnsi="Tahoma" w:cs="Tahoma"/>
-        </w:rPr>
-        <w:t>upotrebu</w:t>
-      </w:r>
-      <w:proofErr w:type="spellEnd"/>
-      <w:r>
-        <w:rPr>
-          <w:rFonts w:ascii="Tahoma" w:hAnsi="Tahoma" w:cs="Tahoma"/>
-        </w:rPr>
-        <w:t>.</w:t>
+        <w:t>iti i kao uputstvo za upotrebu.</w:t>
       </w:r>
     </w:p>
     <w:p>
@@ -2326,31 +1709,9 @@
         <w:rPr>
           <w:rFonts w:ascii="Tahoma" w:hAnsi="Tahoma" w:cs="Tahoma"/>
         </w:rPr>
-        <w:t xml:space="preserve"> </w:t>
-      </w:r>
-      <w:proofErr w:type="spellStart"/>
-      <w:r>
-        <w:rPr>
-          <w:rFonts w:ascii="Tahoma" w:hAnsi="Tahoma" w:cs="Tahoma"/>
-        </w:rPr>
-        <w:t>Otvorena</w:t>
-      </w:r>
-      <w:proofErr w:type="spellEnd"/>
-      <w:r>
-        <w:rPr>
-          <w:rFonts w:ascii="Tahoma" w:hAnsi="Tahoma" w:cs="Tahoma"/>
-        </w:rPr>
-        <w:t xml:space="preserve"> </w:t>
-      </w:r>
-      <w:proofErr w:type="spellStart"/>
-      <w:r>
-        <w:rPr>
-          <w:rFonts w:ascii="Tahoma" w:hAnsi="Tahoma" w:cs="Tahoma"/>
-        </w:rPr>
-        <w:t>pitanja</w:t>
+        <w:t xml:space="preserve"> Otvorena pitanja</w:t>
       </w:r>
       <w:bookmarkEnd w:id="3"/>
-      <w:proofErr w:type="spellEnd"/>
     </w:p>
     <w:tbl>
       <w:tblPr>
@@ -2374,28 +1735,12 @@
                 <w:rFonts w:ascii="Tahoma" w:hAnsi="Tahoma" w:cs="Tahoma"/>
               </w:rPr>
             </w:pPr>
-            <w:proofErr w:type="spellStart"/>
             <w:r>
               <w:rPr>
                 <w:rFonts w:ascii="Tahoma" w:hAnsi="Tahoma" w:cs="Tahoma"/>
               </w:rPr>
-              <w:t>Redni</w:t>
-            </w:r>
-            <w:proofErr w:type="spellEnd"/>
-            <w:r>
-              <w:rPr>
-                <w:rFonts w:ascii="Tahoma" w:hAnsi="Tahoma" w:cs="Tahoma"/>
-              </w:rPr>
-              <w:t xml:space="preserve"> </w:t>
-            </w:r>
-            <w:proofErr w:type="spellStart"/>
-            <w:r>
-              <w:rPr>
-                <w:rFonts w:ascii="Tahoma" w:hAnsi="Tahoma" w:cs="Tahoma"/>
-              </w:rPr>
-              <w:t>broj</w:t>
-            </w:r>
-            <w:proofErr w:type="spellEnd"/>
+              <w:t>Redni broj</w:t>
+            </w:r>
           </w:p>
         </w:tc>
         <w:tc>
@@ -2408,14 +1753,12 @@
                 <w:rFonts w:ascii="Tahoma" w:hAnsi="Tahoma" w:cs="Tahoma"/>
               </w:rPr>
             </w:pPr>
-            <w:proofErr w:type="spellStart"/>
             <w:r>
               <w:rPr>
                 <w:rFonts w:ascii="Tahoma" w:hAnsi="Tahoma" w:cs="Tahoma"/>
               </w:rPr>
               <w:t>Opis</w:t>
             </w:r>
-            <w:proofErr w:type="spellEnd"/>
           </w:p>
         </w:tc>
         <w:tc>
@@ -2428,14 +1771,12 @@
                 <w:rFonts w:ascii="Tahoma" w:hAnsi="Tahoma" w:cs="Tahoma"/>
               </w:rPr>
             </w:pPr>
-            <w:proofErr w:type="spellStart"/>
             <w:r>
               <w:rPr>
                 <w:rFonts w:ascii="Tahoma" w:hAnsi="Tahoma" w:cs="Tahoma"/>
               </w:rPr>
               <w:t>Rešenje</w:t>
             </w:r>
-            <w:proofErr w:type="spellEnd"/>
           </w:p>
         </w:tc>
       </w:tr>
@@ -2468,84 +1809,12 @@
                 <w:rFonts w:ascii="Tahoma" w:hAnsi="Tahoma" w:cs="Tahoma"/>
               </w:rPr>
             </w:pPr>
-            <w:proofErr w:type="spellStart"/>
             <w:r>
               <w:rPr>
                 <w:rFonts w:ascii="Tahoma" w:hAnsi="Tahoma" w:cs="Tahoma"/>
               </w:rPr>
-              <w:t>Pretraga</w:t>
-            </w:r>
-            <w:proofErr w:type="spellEnd"/>
-            <w:r>
-              <w:rPr>
-                <w:rFonts w:ascii="Tahoma" w:hAnsi="Tahoma" w:cs="Tahoma"/>
-              </w:rPr>
-              <w:t xml:space="preserve"> po </w:t>
-            </w:r>
-            <w:proofErr w:type="spellStart"/>
-            <w:r>
-              <w:rPr>
-                <w:rFonts w:ascii="Tahoma" w:hAnsi="Tahoma" w:cs="Tahoma"/>
-              </w:rPr>
-              <w:t>više</w:t>
-            </w:r>
-            <w:proofErr w:type="spellEnd"/>
-            <w:r>
-              <w:rPr>
-                <w:rFonts w:ascii="Tahoma" w:hAnsi="Tahoma" w:cs="Tahoma"/>
-              </w:rPr>
-              <w:t xml:space="preserve"> </w:t>
-            </w:r>
-            <w:proofErr w:type="spellStart"/>
-            <w:r>
-              <w:rPr>
-                <w:rFonts w:ascii="Tahoma" w:hAnsi="Tahoma" w:cs="Tahoma"/>
-              </w:rPr>
-              <w:t>kategorijama</w:t>
-            </w:r>
-            <w:proofErr w:type="spellEnd"/>
-            <w:r>
-              <w:rPr>
-                <w:rFonts w:ascii="Tahoma" w:hAnsi="Tahoma" w:cs="Tahoma"/>
-              </w:rPr>
-              <w:t xml:space="preserve">, da li </w:t>
-            </w:r>
-            <w:proofErr w:type="spellStart"/>
-            <w:r>
-              <w:rPr>
-                <w:rFonts w:ascii="Tahoma" w:hAnsi="Tahoma" w:cs="Tahoma"/>
-              </w:rPr>
-              <w:t>gledati</w:t>
-            </w:r>
-            <w:proofErr w:type="spellEnd"/>
-            <w:r>
-              <w:rPr>
-                <w:rFonts w:ascii="Tahoma" w:hAnsi="Tahoma" w:cs="Tahoma"/>
-              </w:rPr>
-              <w:t xml:space="preserve"> bar 1 </w:t>
-            </w:r>
-            <w:proofErr w:type="spellStart"/>
-            <w:r>
-              <w:rPr>
-                <w:rFonts w:ascii="Tahoma" w:hAnsi="Tahoma" w:cs="Tahoma"/>
-              </w:rPr>
-              <w:t>ili</w:t>
-            </w:r>
-            <w:proofErr w:type="spellEnd"/>
-            <w:r>
-              <w:rPr>
-                <w:rFonts w:ascii="Tahoma" w:hAnsi="Tahoma" w:cs="Tahoma"/>
-              </w:rPr>
-              <w:t xml:space="preserve"> </w:t>
-            </w:r>
-            <w:proofErr w:type="spellStart"/>
-            <w:r>
-              <w:rPr>
-                <w:rFonts w:ascii="Tahoma" w:hAnsi="Tahoma" w:cs="Tahoma"/>
-              </w:rPr>
-              <w:t>sve</w:t>
-            </w:r>
-            <w:proofErr w:type="spellEnd"/>
+              <w:t>Pretraga po više kategorijama, da li gledati bar 1 ili sve</w:t>
+            </w:r>
           </w:p>
         </w:tc>
         <w:tc>
@@ -2558,117 +1827,17 @@
                 <w:rFonts w:ascii="Tahoma" w:hAnsi="Tahoma" w:cs="Tahoma"/>
               </w:rPr>
             </w:pPr>
-            <w:proofErr w:type="spellStart"/>
             <w:r>
               <w:rPr>
                 <w:rFonts w:ascii="Tahoma" w:hAnsi="Tahoma" w:cs="Tahoma"/>
               </w:rPr>
-              <w:t>Sistem</w:t>
-            </w:r>
-            <w:proofErr w:type="spellEnd"/>
+              <w:t xml:space="preserve">Sistem </w:t>
+            </w:r>
             <w:r>
               <w:rPr>
                 <w:rFonts w:ascii="Tahoma" w:hAnsi="Tahoma" w:cs="Tahoma"/>
               </w:rPr>
-              <w:t xml:space="preserve"> </w:t>
-            </w:r>
-            <w:proofErr w:type="spellStart"/>
-            <w:r>
-              <w:rPr>
-                <w:rFonts w:ascii="Tahoma" w:hAnsi="Tahoma" w:cs="Tahoma"/>
-              </w:rPr>
-              <w:t>prikazuje</w:t>
-            </w:r>
-            <w:proofErr w:type="spellEnd"/>
-            <w:r>
-              <w:rPr>
-                <w:rFonts w:ascii="Tahoma" w:hAnsi="Tahoma" w:cs="Tahoma"/>
-              </w:rPr>
-              <w:t xml:space="preserve"> </w:t>
-            </w:r>
-            <w:proofErr w:type="spellStart"/>
-            <w:r>
-              <w:rPr>
-                <w:rFonts w:ascii="Tahoma" w:hAnsi="Tahoma" w:cs="Tahoma"/>
-              </w:rPr>
-              <w:t>sadržaj</w:t>
-            </w:r>
-            <w:proofErr w:type="spellEnd"/>
-            <w:r>
-              <w:rPr>
-                <w:rFonts w:ascii="Tahoma" w:hAnsi="Tahoma" w:cs="Tahoma"/>
-              </w:rPr>
-              <w:t xml:space="preserve"> koji je </w:t>
-            </w:r>
-            <w:proofErr w:type="spellStart"/>
-            <w:r>
-              <w:rPr>
-                <w:rFonts w:ascii="Tahoma" w:hAnsi="Tahoma" w:cs="Tahoma"/>
-              </w:rPr>
-              <w:t>kategorizovan</w:t>
-            </w:r>
-            <w:proofErr w:type="spellEnd"/>
-            <w:r>
-              <w:rPr>
-                <w:rFonts w:ascii="Tahoma" w:hAnsi="Tahoma" w:cs="Tahoma"/>
-              </w:rPr>
-              <w:t xml:space="preserve"> </w:t>
-            </w:r>
-            <w:proofErr w:type="spellStart"/>
-            <w:r>
-              <w:rPr>
-                <w:rFonts w:ascii="Tahoma" w:hAnsi="Tahoma" w:cs="Tahoma"/>
-              </w:rPr>
-              <w:t>kao</w:t>
-            </w:r>
-            <w:proofErr w:type="spellEnd"/>
-            <w:r>
-              <w:rPr>
-                <w:rFonts w:ascii="Tahoma" w:hAnsi="Tahoma" w:cs="Tahoma"/>
-              </w:rPr>
-              <w:t xml:space="preserve"> </w:t>
-            </w:r>
-            <w:proofErr w:type="spellStart"/>
-            <w:r>
-              <w:rPr>
-                <w:rFonts w:ascii="Tahoma" w:hAnsi="Tahoma" w:cs="Tahoma"/>
-              </w:rPr>
-              <w:t>sve</w:t>
-            </w:r>
-            <w:proofErr w:type="spellEnd"/>
-            <w:r>
-              <w:rPr>
-                <w:rFonts w:ascii="Tahoma" w:hAnsi="Tahoma" w:cs="Tahoma"/>
-              </w:rPr>
-              <w:t xml:space="preserve"> </w:t>
-            </w:r>
-            <w:proofErr w:type="spellStart"/>
-            <w:r>
-              <w:rPr>
-                <w:rFonts w:ascii="Tahoma" w:hAnsi="Tahoma" w:cs="Tahoma"/>
-              </w:rPr>
-              <w:t>odabrane</w:t>
-            </w:r>
-            <w:proofErr w:type="spellEnd"/>
-            <w:r>
-              <w:rPr>
-                <w:rFonts w:ascii="Tahoma" w:hAnsi="Tahoma" w:cs="Tahoma"/>
-              </w:rPr>
-              <w:t xml:space="preserve"> </w:t>
-            </w:r>
-            <w:proofErr w:type="spellStart"/>
-            <w:r>
-              <w:rPr>
-                <w:rFonts w:ascii="Tahoma" w:hAnsi="Tahoma" w:cs="Tahoma"/>
-              </w:rPr>
-              <w:t>kategorije</w:t>
-            </w:r>
-            <w:proofErr w:type="spellEnd"/>
-            <w:r>
-              <w:rPr>
-                <w:rFonts w:ascii="Tahoma" w:hAnsi="Tahoma" w:cs="Tahoma"/>
-              </w:rPr>
-              <w:t>.</w:t>
+              <w:t>prikazuje sadržaj koji je kategorizovan kao sve odabrane kategorije.</w:t>
             </w:r>
           </w:p>
         </w:tc>
@@ -2702,7 +1871,6 @@
         </w:rPr>
         <w:t xml:space="preserve">2. Scenario </w:t>
       </w:r>
-      <w:proofErr w:type="spellStart"/>
       <w:r>
         <w:rPr>
           <w:rFonts w:ascii="Tahoma" w:hAnsi="Tahoma" w:cs="Tahoma"/>
@@ -2710,30 +1878,72 @@
           <w:bCs/>
           <w:u w:val="single"/>
         </w:rPr>
-        <w:t>pretraživanja</w:t>
-      </w:r>
-      <w:proofErr w:type="spellEnd"/>
-      <w:r>
-        <w:rPr>
-          <w:rFonts w:ascii="Tahoma" w:hAnsi="Tahoma" w:cs="Tahoma"/>
-          <w:b/>
-          <w:bCs/>
+        <w:t>pretraživanja po kategorijama</w:t>
+      </w:r>
+      <w:bookmarkEnd w:id="4"/>
+    </w:p>
+    <w:p>
+      <w:pPr>
+        <w:pStyle w:val="Heading2"/>
+        <w:rPr>
+          <w:rFonts w:ascii="Tahoma" w:hAnsi="Tahoma" w:cs="Tahoma"/>
+        </w:rPr>
+      </w:pPr>
+    </w:p>
+    <w:p>
+      <w:pPr>
+        <w:pStyle w:val="Heading2"/>
+        <w:rPr>
+          <w:rFonts w:ascii="Tahoma" w:hAnsi="Tahoma" w:cs="Tahoma"/>
           <w:u w:val="single"/>
         </w:rPr>
-        <w:t xml:space="preserve"> po </w:t>
-      </w:r>
-      <w:proofErr w:type="spellStart"/>
-      <w:r>
-        <w:rPr>
-          <w:rFonts w:ascii="Tahoma" w:hAnsi="Tahoma" w:cs="Tahoma"/>
-          <w:b/>
-          <w:bCs/>
+      </w:pPr>
+      <w:bookmarkStart w:id="5" w:name="_Toc98783017"/>
+      <w:r>
+        <w:rPr>
+          <w:rFonts w:ascii="Tahoma" w:hAnsi="Tahoma" w:cs="Tahoma"/>
           <w:u w:val="single"/>
         </w:rPr>
-        <w:t>kategorijama</w:t>
-      </w:r>
-      <w:bookmarkEnd w:id="4"/>
-      <w:proofErr w:type="spellEnd"/>
+        <w:t>2.1 Opis</w:t>
+      </w:r>
+      <w:bookmarkEnd w:id="5"/>
+    </w:p>
+    <w:p>
+      <w:pPr>
+        <w:rPr>
+          <w:rFonts w:ascii="Tahoma" w:hAnsi="Tahoma" w:cs="Tahoma"/>
+        </w:rPr>
+      </w:pPr>
+      <w:r>
+        <w:rPr>
+          <w:rFonts w:ascii="Tahoma" w:hAnsi="Tahoma" w:cs="Tahoma"/>
+        </w:rPr>
+        <w:t>Svi korisnici, ulogovani svih privilegija i gosti, imaju mogućnost prikazivanja sadr</w:t>
+      </w:r>
+      <w:r>
+        <w:rPr>
+          <w:rFonts w:ascii="Tahoma" w:hAnsi="Tahoma" w:cs="Tahoma"/>
+        </w:rPr>
+        <w:t>žaja po kategorijama</w:t>
+      </w:r>
+      <w:r>
+        <w:rPr>
+          <w:rFonts w:ascii="Tahoma" w:hAnsi="Tahoma" w:cs="Tahoma"/>
+        </w:rPr>
+        <w:t>. Ova akcija omogućava laku i preciznu pretragu sadržaja koja za cilj ima</w:t>
+      </w:r>
+      <w:r>
+        <w:rPr>
+          <w:rFonts w:ascii="Tahoma" w:hAnsi="Tahoma" w:cs="Tahoma"/>
+        </w:rPr>
+        <w:t xml:space="preserve"> </w:t>
+      </w:r>
+      <w:r>
+        <w:rPr>
+          <w:rFonts w:ascii="Tahoma" w:hAnsi="Tahoma" w:cs="Tahoma"/>
+        </w:rPr>
+        <w:t>pronalaženje adekvatnog sadržaja.</w:t>
+      </w:r>
     </w:p>
     <w:p>
       <w:pPr>
@@ -2751,378 +1961,214 @@
           <w:u w:val="single"/>
         </w:rPr>
       </w:pPr>
-      <w:bookmarkStart w:id="5" w:name="_Toc98783017"/>
+      <w:bookmarkStart w:id="6" w:name="_Toc98783018"/>
       <w:r>
         <w:rPr>
           <w:rFonts w:ascii="Tahoma" w:hAnsi="Tahoma" w:cs="Tahoma"/>
           <w:u w:val="single"/>
         </w:rPr>
-        <w:t xml:space="preserve">2.1 </w:t>
-      </w:r>
-      <w:proofErr w:type="spellStart"/>
+        <w:t>2.2 Tok doga</w:t>
+      </w:r>
       <w:r>
         <w:rPr>
           <w:rFonts w:ascii="Tahoma" w:hAnsi="Tahoma" w:cs="Tahoma"/>
           <w:u w:val="single"/>
         </w:rPr>
-        <w:t>Opis</w:t>
-      </w:r>
-      <w:bookmarkEnd w:id="5"/>
-      <w:proofErr w:type="spellEnd"/>
-    </w:p>
-    <w:p>
-      <w:pPr>
-        <w:rPr>
-          <w:rFonts w:ascii="Tahoma" w:hAnsi="Tahoma" w:cs="Tahoma"/>
-        </w:rPr>
-      </w:pPr>
-      <w:r>
-        <w:rPr>
-          <w:rFonts w:ascii="Tahoma" w:hAnsi="Tahoma" w:cs="Tahoma"/>
-        </w:rPr>
-        <w:t xml:space="preserve">Svi </w:t>
-      </w:r>
-      <w:proofErr w:type="spellStart"/>
-      <w:r>
-        <w:rPr>
-          <w:rFonts w:ascii="Tahoma" w:hAnsi="Tahoma" w:cs="Tahoma"/>
-        </w:rPr>
-        <w:t>korisnici</w:t>
-      </w:r>
-      <w:proofErr w:type="spellEnd"/>
-      <w:r>
-        <w:rPr>
-          <w:rFonts w:ascii="Tahoma" w:hAnsi="Tahoma" w:cs="Tahoma"/>
-        </w:rPr>
-        <w:t xml:space="preserve">, </w:t>
-      </w:r>
-      <w:proofErr w:type="spellStart"/>
-      <w:r>
-        <w:rPr>
-          <w:rFonts w:ascii="Tahoma" w:hAnsi="Tahoma" w:cs="Tahoma"/>
-        </w:rPr>
-        <w:t>ulogovani</w:t>
-      </w:r>
-      <w:proofErr w:type="spellEnd"/>
+        <w:t>đ</w:t>
+      </w:r>
+      <w:r>
+        <w:rPr>
+          <w:rFonts w:ascii="Tahoma" w:hAnsi="Tahoma" w:cs="Tahoma"/>
+          <w:u w:val="single"/>
+        </w:rPr>
+        <w:t>aja</w:t>
+      </w:r>
+      <w:bookmarkEnd w:id="6"/>
+    </w:p>
+    <w:p>
+      <w:pPr>
+        <w:pStyle w:val="Heading3"/>
+        <w:rPr>
+          <w:rFonts w:ascii="Tahoma" w:hAnsi="Tahoma" w:cs="Tahoma"/>
+        </w:rPr>
+      </w:pPr>
+    </w:p>
+    <w:p>
+      <w:pPr>
+        <w:pStyle w:val="Heading3"/>
+        <w:rPr>
+          <w:rFonts w:ascii="Tahoma" w:hAnsi="Tahoma" w:cs="Tahoma"/>
+        </w:rPr>
+      </w:pPr>
+      <w:bookmarkStart w:id="7" w:name="_Toc98783019"/>
+      <w:r>
+        <w:rPr>
+          <w:rFonts w:ascii="Tahoma" w:hAnsi="Tahoma" w:cs="Tahoma"/>
+        </w:rPr>
+        <w:t xml:space="preserve">2.2.1 </w:t>
+      </w:r>
+      <w:r>
+        <w:rPr>
+          <w:rFonts w:ascii="Tahoma" w:hAnsi="Tahoma" w:cs="Tahoma"/>
+        </w:rPr>
+        <w:t>Regularan tok</w:t>
+      </w:r>
+      <w:bookmarkEnd w:id="7"/>
+    </w:p>
+    <w:p/>
+    <w:p>
+      <w:pPr>
+        <w:rPr>
+          <w:rFonts w:ascii="Tahoma" w:hAnsi="Tahoma" w:cs="Tahoma"/>
+        </w:rPr>
+      </w:pPr>
+      <w:r>
+        <w:rPr>
+          <w:rFonts w:ascii="Tahoma" w:hAnsi="Tahoma" w:cs="Tahoma"/>
+        </w:rPr>
+        <w:t>1.</w:t>
+      </w:r>
       <w:r>
         <w:rPr>
           <w:rFonts w:ascii="Tahoma" w:hAnsi="Tahoma" w:cs="Tahoma"/>
         </w:rPr>
         <w:t xml:space="preserve"> </w:t>
       </w:r>
-      <w:proofErr w:type="spellStart"/>
-      <w:r>
-        <w:rPr>
-          <w:rFonts w:ascii="Tahoma" w:hAnsi="Tahoma" w:cs="Tahoma"/>
-        </w:rPr>
-        <w:t>svih</w:t>
-      </w:r>
-      <w:proofErr w:type="spellEnd"/>
+      <w:r>
+        <w:rPr>
+          <w:rFonts w:ascii="Tahoma" w:hAnsi="Tahoma" w:cs="Tahoma"/>
+        </w:rPr>
+        <w:t>Korisnik selektuje iz liste svih kategorija kategoriju koju želi</w:t>
+      </w:r>
+    </w:p>
+    <w:p>
+      <w:pPr>
+        <w:rPr>
+          <w:rFonts w:ascii="Tahoma" w:hAnsi="Tahoma" w:cs="Tahoma"/>
+        </w:rPr>
+      </w:pPr>
+      <w:r>
+        <w:rPr>
+          <w:rFonts w:ascii="Tahoma" w:hAnsi="Tahoma" w:cs="Tahoma"/>
+        </w:rPr>
+        <w:t xml:space="preserve">2. </w:t>
+      </w:r>
+      <w:r>
+        <w:rPr>
+          <w:rFonts w:ascii="Tahoma" w:hAnsi="Tahoma" w:cs="Tahoma"/>
+        </w:rPr>
+        <w:t>Sistem evidentira selektovanu kategoriju i aplicira filter nad kategorijama</w:t>
+      </w:r>
+    </w:p>
+    <w:p>
+      <w:pPr>
+        <w:rPr>
+          <w:rFonts w:ascii="Tahoma" w:hAnsi="Tahoma" w:cs="Tahoma"/>
+        </w:rPr>
+      </w:pPr>
+      <w:r>
+        <w:rPr>
+          <w:rFonts w:ascii="Tahoma" w:hAnsi="Tahoma" w:cs="Tahoma"/>
+        </w:rPr>
+        <w:t>3</w:t>
+      </w:r>
+      <w:r>
+        <w:rPr>
+          <w:rFonts w:ascii="Tahoma" w:hAnsi="Tahoma" w:cs="Tahoma"/>
+        </w:rPr>
+        <w:t xml:space="preserve">. </w:t>
+      </w:r>
+      <w:r>
+        <w:rPr>
+          <w:rFonts w:ascii="Tahoma" w:hAnsi="Tahoma" w:cs="Tahoma"/>
+        </w:rPr>
+        <w:t>Sistem prikazuje sadržaj</w:t>
+      </w:r>
+    </w:p>
+    <w:p>
+      <w:pPr>
+        <w:rPr>
+          <w:rFonts w:ascii="Tahoma" w:hAnsi="Tahoma" w:cs="Tahoma"/>
+        </w:rPr>
+      </w:pPr>
+    </w:p>
+    <w:p>
+      <w:pPr>
+        <w:pStyle w:val="Heading3"/>
+        <w:rPr>
+          <w:rFonts w:ascii="Tahoma" w:hAnsi="Tahoma" w:cs="Tahoma"/>
+        </w:rPr>
+      </w:pPr>
+      <w:bookmarkStart w:id="8" w:name="_Toc98783020"/>
+      <w:r>
+        <w:rPr>
+          <w:rFonts w:ascii="Tahoma" w:hAnsi="Tahoma" w:cs="Tahoma"/>
+        </w:rPr>
+        <w:t xml:space="preserve">2.2.2 </w:t>
+      </w:r>
+      <w:r>
+        <w:rPr>
+          <w:rFonts w:ascii="Tahoma" w:hAnsi="Tahoma" w:cs="Tahoma"/>
+        </w:rPr>
+        <w:t>Alternativni tokovi</w:t>
+      </w:r>
+      <w:bookmarkEnd w:id="8"/>
+    </w:p>
+    <w:p>
+      <w:pPr>
+        <w:rPr>
+          <w:rFonts w:ascii="Tahoma" w:hAnsi="Tahoma" w:cs="Tahoma"/>
+        </w:rPr>
+      </w:pPr>
+    </w:p>
+    <w:p>
+      <w:pPr>
+        <w:rPr>
+          <w:rFonts w:ascii="Tahoma" w:hAnsi="Tahoma" w:cs="Tahoma"/>
+        </w:rPr>
+      </w:pPr>
+      <w:r>
+        <w:rPr>
+          <w:rFonts w:ascii="Tahoma" w:hAnsi="Tahoma" w:cs="Tahoma"/>
+        </w:rPr>
+        <w:t>3</w:t>
+      </w:r>
+      <w:r>
+        <w:rPr>
+          <w:rFonts w:ascii="Tahoma" w:hAnsi="Tahoma" w:cs="Tahoma"/>
+        </w:rPr>
+        <w:t>a</w:t>
+      </w:r>
+      <w:r>
+        <w:rPr>
+          <w:rFonts w:ascii="Tahoma" w:hAnsi="Tahoma" w:cs="Tahoma"/>
+        </w:rPr>
+        <w:t>.</w:t>
+      </w:r>
       <w:r>
         <w:rPr>
           <w:rFonts w:ascii="Tahoma" w:hAnsi="Tahoma" w:cs="Tahoma"/>
         </w:rPr>
         <w:t xml:space="preserve"> </w:t>
       </w:r>
-      <w:proofErr w:type="spellStart"/>
-      <w:r>
-        <w:rPr>
-          <w:rFonts w:ascii="Tahoma" w:hAnsi="Tahoma" w:cs="Tahoma"/>
-        </w:rPr>
-        <w:t>privilegija</w:t>
-      </w:r>
-      <w:proofErr w:type="spellEnd"/>
-      <w:r>
-        <w:rPr>
-          <w:rFonts w:ascii="Tahoma" w:hAnsi="Tahoma" w:cs="Tahoma"/>
-        </w:rPr>
-        <w:t xml:space="preserve"> </w:t>
-      </w:r>
-      <w:proofErr w:type="spellStart"/>
-      <w:r>
-        <w:rPr>
-          <w:rFonts w:ascii="Tahoma" w:hAnsi="Tahoma" w:cs="Tahoma"/>
-        </w:rPr>
-        <w:t>i</w:t>
-      </w:r>
-      <w:proofErr w:type="spellEnd"/>
-      <w:r>
-        <w:rPr>
-          <w:rFonts w:ascii="Tahoma" w:hAnsi="Tahoma" w:cs="Tahoma"/>
-        </w:rPr>
-        <w:t xml:space="preserve"> </w:t>
-      </w:r>
-      <w:proofErr w:type="spellStart"/>
-      <w:r>
-        <w:rPr>
-          <w:rFonts w:ascii="Tahoma" w:hAnsi="Tahoma" w:cs="Tahoma"/>
-        </w:rPr>
-        <w:t>gosti</w:t>
-      </w:r>
-      <w:proofErr w:type="spellEnd"/>
-      <w:r>
-        <w:rPr>
-          <w:rFonts w:ascii="Tahoma" w:hAnsi="Tahoma" w:cs="Tahoma"/>
-        </w:rPr>
-        <w:t xml:space="preserve">, </w:t>
-      </w:r>
-      <w:proofErr w:type="spellStart"/>
-      <w:r>
-        <w:rPr>
-          <w:rFonts w:ascii="Tahoma" w:hAnsi="Tahoma" w:cs="Tahoma"/>
-        </w:rPr>
-        <w:t>imaju</w:t>
-      </w:r>
-      <w:proofErr w:type="spellEnd"/>
-      <w:r>
-        <w:rPr>
-          <w:rFonts w:ascii="Tahoma" w:hAnsi="Tahoma" w:cs="Tahoma"/>
-        </w:rPr>
-        <w:t xml:space="preserve"> </w:t>
-      </w:r>
-      <w:proofErr w:type="spellStart"/>
-      <w:r>
-        <w:rPr>
-          <w:rFonts w:ascii="Tahoma" w:hAnsi="Tahoma" w:cs="Tahoma"/>
-        </w:rPr>
-        <w:t>mogućnost</w:t>
-      </w:r>
-      <w:proofErr w:type="spellEnd"/>
-      <w:r>
-        <w:rPr>
-          <w:rFonts w:ascii="Tahoma" w:hAnsi="Tahoma" w:cs="Tahoma"/>
-        </w:rPr>
-        <w:t xml:space="preserve"> </w:t>
-      </w:r>
-      <w:proofErr w:type="spellStart"/>
-      <w:r>
-        <w:rPr>
-          <w:rFonts w:ascii="Tahoma" w:hAnsi="Tahoma" w:cs="Tahoma"/>
-        </w:rPr>
-        <w:t>prikazivanja</w:t>
-      </w:r>
-      <w:proofErr w:type="spellEnd"/>
-      <w:r>
-        <w:rPr>
-          <w:rFonts w:ascii="Tahoma" w:hAnsi="Tahoma" w:cs="Tahoma"/>
-        </w:rPr>
-        <w:t xml:space="preserve"> </w:t>
-      </w:r>
-      <w:proofErr w:type="spellStart"/>
-      <w:r>
-        <w:rPr>
-          <w:rFonts w:ascii="Tahoma" w:hAnsi="Tahoma" w:cs="Tahoma"/>
-        </w:rPr>
-        <w:t>sadr</w:t>
-      </w:r>
-      <w:r>
-        <w:rPr>
-          <w:rFonts w:ascii="Tahoma" w:hAnsi="Tahoma" w:cs="Tahoma"/>
-        </w:rPr>
-        <w:t>žaja</w:t>
-      </w:r>
-      <w:proofErr w:type="spellEnd"/>
-      <w:r>
-        <w:rPr>
-          <w:rFonts w:ascii="Tahoma" w:hAnsi="Tahoma" w:cs="Tahoma"/>
-        </w:rPr>
-        <w:t xml:space="preserve"> po </w:t>
-      </w:r>
-      <w:proofErr w:type="spellStart"/>
-      <w:r>
-        <w:rPr>
-          <w:rFonts w:ascii="Tahoma" w:hAnsi="Tahoma" w:cs="Tahoma"/>
-        </w:rPr>
-        <w:t>kategorijama</w:t>
-      </w:r>
-      <w:proofErr w:type="spellEnd"/>
-      <w:r>
-        <w:rPr>
-          <w:rFonts w:ascii="Tahoma" w:hAnsi="Tahoma" w:cs="Tahoma"/>
-        </w:rPr>
-        <w:t xml:space="preserve">. Ova </w:t>
-      </w:r>
-      <w:proofErr w:type="spellStart"/>
-      <w:r>
-        <w:rPr>
-          <w:rFonts w:ascii="Tahoma" w:hAnsi="Tahoma" w:cs="Tahoma"/>
-        </w:rPr>
-        <w:t>akcija</w:t>
-      </w:r>
-      <w:proofErr w:type="spellEnd"/>
-      <w:r>
-        <w:rPr>
-          <w:rFonts w:ascii="Tahoma" w:hAnsi="Tahoma" w:cs="Tahoma"/>
-        </w:rPr>
-        <w:t xml:space="preserve"> </w:t>
-      </w:r>
-      <w:proofErr w:type="spellStart"/>
-      <w:r>
-        <w:rPr>
-          <w:rFonts w:ascii="Tahoma" w:hAnsi="Tahoma" w:cs="Tahoma"/>
-        </w:rPr>
-        <w:t>omogućava</w:t>
-      </w:r>
-      <w:proofErr w:type="spellEnd"/>
-      <w:r>
-        <w:rPr>
-          <w:rFonts w:ascii="Tahoma" w:hAnsi="Tahoma" w:cs="Tahoma"/>
-        </w:rPr>
-        <w:t xml:space="preserve"> </w:t>
-      </w:r>
-      <w:proofErr w:type="spellStart"/>
-      <w:r>
-        <w:rPr>
-          <w:rFonts w:ascii="Tahoma" w:hAnsi="Tahoma" w:cs="Tahoma"/>
-        </w:rPr>
-        <w:t>laku</w:t>
-      </w:r>
-      <w:proofErr w:type="spellEnd"/>
-      <w:r>
-        <w:rPr>
-          <w:rFonts w:ascii="Tahoma" w:hAnsi="Tahoma" w:cs="Tahoma"/>
-        </w:rPr>
-        <w:t xml:space="preserve"> </w:t>
-      </w:r>
-      <w:proofErr w:type="spellStart"/>
-      <w:r>
-        <w:rPr>
-          <w:rFonts w:ascii="Tahoma" w:hAnsi="Tahoma" w:cs="Tahoma"/>
-        </w:rPr>
-        <w:t>i</w:t>
-      </w:r>
-      <w:proofErr w:type="spellEnd"/>
-      <w:r>
-        <w:rPr>
-          <w:rFonts w:ascii="Tahoma" w:hAnsi="Tahoma" w:cs="Tahoma"/>
-        </w:rPr>
-        <w:t xml:space="preserve"> </w:t>
-      </w:r>
-      <w:proofErr w:type="spellStart"/>
-      <w:r>
-        <w:rPr>
-          <w:rFonts w:ascii="Tahoma" w:hAnsi="Tahoma" w:cs="Tahoma"/>
-        </w:rPr>
-        <w:t>preciznu</w:t>
-      </w:r>
-      <w:proofErr w:type="spellEnd"/>
-      <w:r>
-        <w:rPr>
-          <w:rFonts w:ascii="Tahoma" w:hAnsi="Tahoma" w:cs="Tahoma"/>
-        </w:rPr>
-        <w:t xml:space="preserve"> </w:t>
-      </w:r>
-      <w:proofErr w:type="spellStart"/>
-      <w:r>
-        <w:rPr>
-          <w:rFonts w:ascii="Tahoma" w:hAnsi="Tahoma" w:cs="Tahoma"/>
-        </w:rPr>
-        <w:t>pretragu</w:t>
-      </w:r>
-      <w:proofErr w:type="spellEnd"/>
-      <w:r>
-        <w:rPr>
-          <w:rFonts w:ascii="Tahoma" w:hAnsi="Tahoma" w:cs="Tahoma"/>
-        </w:rPr>
-        <w:t xml:space="preserve"> </w:t>
-      </w:r>
-      <w:proofErr w:type="spellStart"/>
-      <w:r>
-        <w:rPr>
-          <w:rFonts w:ascii="Tahoma" w:hAnsi="Tahoma" w:cs="Tahoma"/>
-        </w:rPr>
-        <w:t>sadržaja</w:t>
-      </w:r>
-      <w:proofErr w:type="spellEnd"/>
-      <w:r>
-        <w:rPr>
-          <w:rFonts w:ascii="Tahoma" w:hAnsi="Tahoma" w:cs="Tahoma"/>
-        </w:rPr>
-        <w:t xml:space="preserve"> </w:t>
-      </w:r>
-      <w:proofErr w:type="spellStart"/>
-      <w:r>
-        <w:rPr>
-          <w:rFonts w:ascii="Tahoma" w:hAnsi="Tahoma" w:cs="Tahoma"/>
-        </w:rPr>
-        <w:t>koja</w:t>
-      </w:r>
-      <w:proofErr w:type="spellEnd"/>
-      <w:r>
-        <w:rPr>
-          <w:rFonts w:ascii="Tahoma" w:hAnsi="Tahoma" w:cs="Tahoma"/>
-        </w:rPr>
-        <w:t xml:space="preserve"> za </w:t>
-      </w:r>
-      <w:proofErr w:type="spellStart"/>
-      <w:r>
-        <w:rPr>
-          <w:rFonts w:ascii="Tahoma" w:hAnsi="Tahoma" w:cs="Tahoma"/>
-        </w:rPr>
-        <w:t>cilj</w:t>
-      </w:r>
-      <w:proofErr w:type="spellEnd"/>
-      <w:r>
-        <w:rPr>
-          <w:rFonts w:ascii="Tahoma" w:hAnsi="Tahoma" w:cs="Tahoma"/>
-        </w:rPr>
-        <w:t xml:space="preserve"> </w:t>
-      </w:r>
-      <w:proofErr w:type="spellStart"/>
-      <w:r>
-        <w:rPr>
-          <w:rFonts w:ascii="Tahoma" w:hAnsi="Tahoma" w:cs="Tahoma"/>
-        </w:rPr>
-        <w:t>ima</w:t>
-      </w:r>
-      <w:proofErr w:type="spellEnd"/>
-      <w:r>
-        <w:rPr>
-          <w:rFonts w:ascii="Tahoma" w:hAnsi="Tahoma" w:cs="Tahoma"/>
-        </w:rPr>
-        <w:t xml:space="preserve"> </w:t>
-      </w:r>
-      <w:proofErr w:type="spellStart"/>
-      <w:r>
-        <w:rPr>
-          <w:rFonts w:ascii="Tahoma" w:hAnsi="Tahoma" w:cs="Tahoma"/>
-        </w:rPr>
-        <w:t>pronalaženje</w:t>
-      </w:r>
-      <w:proofErr w:type="spellEnd"/>
-      <w:r>
-        <w:rPr>
-          <w:rFonts w:ascii="Tahoma" w:hAnsi="Tahoma" w:cs="Tahoma"/>
-        </w:rPr>
-        <w:t xml:space="preserve"> </w:t>
-      </w:r>
-      <w:proofErr w:type="spellStart"/>
-      <w:r>
-        <w:rPr>
-          <w:rFonts w:ascii="Tahoma" w:hAnsi="Tahoma" w:cs="Tahoma"/>
-        </w:rPr>
-        <w:t>adekvatnog</w:t>
-      </w:r>
-      <w:proofErr w:type="spellEnd"/>
-      <w:r>
-        <w:rPr>
-          <w:rFonts w:ascii="Tahoma" w:hAnsi="Tahoma" w:cs="Tahoma"/>
-        </w:rPr>
-        <w:t xml:space="preserve"> </w:t>
-      </w:r>
-      <w:proofErr w:type="spellStart"/>
-      <w:r>
-        <w:rPr>
-          <w:rFonts w:ascii="Tahoma" w:hAnsi="Tahoma" w:cs="Tahoma"/>
-        </w:rPr>
-        <w:t>sadržaja</w:t>
-      </w:r>
-      <w:proofErr w:type="spellEnd"/>
-      <w:r>
-        <w:rPr>
-          <w:rFonts w:ascii="Tahoma" w:hAnsi="Tahoma" w:cs="Tahoma"/>
-        </w:rPr>
-        <w:t>.</w:t>
+      <w:r>
+        <w:rPr>
+          <w:rFonts w:ascii="Tahoma" w:hAnsi="Tahoma" w:cs="Tahoma"/>
+        </w:rPr>
+        <w:t>Korisnik selektuje dodatnu kategoriju.</w:t>
+      </w:r>
+    </w:p>
+    <w:p>
+      <w:pPr>
+        <w:rPr>
+          <w:rFonts w:ascii="Tahoma" w:hAnsi="Tahoma" w:cs="Tahoma"/>
+        </w:rPr>
+      </w:pPr>
+      <w:r>
+        <w:rPr>
+          <w:rFonts w:ascii="Tahoma" w:hAnsi="Tahoma" w:cs="Tahoma"/>
+        </w:rPr>
+        <w:t>3a.1. Odlazi se u korak 2.</w:t>
       </w:r>
     </w:p>
     <w:p>
@@ -3130,6 +2176,43 @@
         <w:pStyle w:val="Heading2"/>
         <w:rPr>
           <w:rFonts w:ascii="Tahoma" w:hAnsi="Tahoma" w:cs="Tahoma"/>
+          <w:u w:val="single"/>
+        </w:rPr>
+      </w:pPr>
+      <w:bookmarkStart w:id="9" w:name="_Toc98783021"/>
+      <w:r>
+        <w:rPr>
+          <w:rFonts w:ascii="Tahoma" w:hAnsi="Tahoma" w:cs="Tahoma"/>
+          <w:u w:val="single"/>
+        </w:rPr>
+        <w:lastRenderedPageBreak/>
+        <w:t>2.3 Preduslovi</w:t>
+      </w:r>
+      <w:bookmarkEnd w:id="9"/>
+    </w:p>
+    <w:p>
+      <w:pPr>
+        <w:rPr>
+          <w:rFonts w:ascii="Tahoma" w:hAnsi="Tahoma" w:cs="Tahoma"/>
+        </w:rPr>
+      </w:pPr>
+      <w:r>
+        <w:rPr>
+          <w:rFonts w:ascii="Tahoma" w:hAnsi="Tahoma" w:cs="Tahoma"/>
+        </w:rPr>
+        <w:t xml:space="preserve">Korisnik </w:t>
+      </w:r>
+      <w:r>
+        <w:rPr>
+          <w:rFonts w:ascii="Tahoma" w:hAnsi="Tahoma" w:cs="Tahoma"/>
+        </w:rPr>
+        <w:t>se nalazi na strani koja omogućava pretragu po kategorijama.</w:t>
+      </w:r>
+    </w:p>
+    <w:p>
+      <w:pPr>
+        <w:rPr>
+          <w:rFonts w:ascii="Tahoma" w:hAnsi="Tahoma" w:cs="Tahoma"/>
         </w:rPr>
       </w:pPr>
     </w:p>
@@ -3141,855 +2224,27 @@
           <w:u w:val="single"/>
         </w:rPr>
       </w:pPr>
-      <w:bookmarkStart w:id="6" w:name="_Toc98783018"/>
+      <w:bookmarkStart w:id="10" w:name="_Toc98783022"/>
       <w:r>
         <w:rPr>
           <w:rFonts w:ascii="Tahoma" w:hAnsi="Tahoma" w:cs="Tahoma"/>
           <w:u w:val="single"/>
         </w:rPr>
-        <w:t xml:space="preserve">2.2 Tok </w:t>
-      </w:r>
-      <w:proofErr w:type="spellStart"/>
-      <w:r>
-        <w:rPr>
-          <w:rFonts w:ascii="Tahoma" w:hAnsi="Tahoma" w:cs="Tahoma"/>
-          <w:u w:val="single"/>
-        </w:rPr>
-        <w:t>doga</w:t>
-      </w:r>
-      <w:r>
-        <w:rPr>
-          <w:rFonts w:ascii="Tahoma" w:hAnsi="Tahoma" w:cs="Tahoma"/>
-          <w:u w:val="single"/>
-        </w:rPr>
-        <w:t>đ</w:t>
-      </w:r>
-      <w:r>
-        <w:rPr>
-          <w:rFonts w:ascii="Tahoma" w:hAnsi="Tahoma" w:cs="Tahoma"/>
-          <w:u w:val="single"/>
-        </w:rPr>
-        <w:t>aja</w:t>
-      </w:r>
-      <w:bookmarkEnd w:id="6"/>
-      <w:proofErr w:type="spellEnd"/>
-    </w:p>
-    <w:p>
-      <w:pPr>
-        <w:pStyle w:val="Heading3"/>
-        <w:rPr>
-          <w:rFonts w:ascii="Tahoma" w:hAnsi="Tahoma" w:cs="Tahoma"/>
-        </w:rPr>
-      </w:pPr>
-    </w:p>
-    <w:p>
-      <w:pPr>
-        <w:pStyle w:val="Heading3"/>
-        <w:rPr>
-          <w:rFonts w:ascii="Tahoma" w:hAnsi="Tahoma" w:cs="Tahoma"/>
-        </w:rPr>
-      </w:pPr>
-      <w:bookmarkStart w:id="7" w:name="_Toc98783019"/>
-      <w:r>
-        <w:rPr>
-          <w:rFonts w:ascii="Tahoma" w:hAnsi="Tahoma" w:cs="Tahoma"/>
-        </w:rPr>
-        <w:t xml:space="preserve">2.2.1 </w:t>
-      </w:r>
-      <w:proofErr w:type="spellStart"/>
-      <w:r>
-        <w:rPr>
-          <w:rFonts w:ascii="Tahoma" w:hAnsi="Tahoma" w:cs="Tahoma"/>
-        </w:rPr>
-        <w:t>Regularan</w:t>
-      </w:r>
-      <w:proofErr w:type="spellEnd"/>
-      <w:r>
-        <w:rPr>
-          <w:rFonts w:ascii="Tahoma" w:hAnsi="Tahoma" w:cs="Tahoma"/>
-        </w:rPr>
-        <w:t xml:space="preserve"> </w:t>
-      </w:r>
-      <w:proofErr w:type="spellStart"/>
-      <w:r>
-        <w:rPr>
-          <w:rFonts w:ascii="Tahoma" w:hAnsi="Tahoma" w:cs="Tahoma"/>
-        </w:rPr>
-        <w:t>tok</w:t>
-      </w:r>
-      <w:bookmarkEnd w:id="7"/>
-      <w:proofErr w:type="spellEnd"/>
-    </w:p>
-    <w:p/>
-    <w:p>
-      <w:pPr>
-        <w:rPr>
-          <w:rFonts w:ascii="Tahoma" w:hAnsi="Tahoma" w:cs="Tahoma"/>
-        </w:rPr>
-      </w:pPr>
-      <w:r>
-        <w:rPr>
-          <w:rFonts w:ascii="Tahoma" w:hAnsi="Tahoma" w:cs="Tahoma"/>
-        </w:rPr>
-        <w:t>1.</w:t>
-      </w:r>
-      <w:r>
-        <w:rPr>
-          <w:rFonts w:ascii="Tahoma" w:hAnsi="Tahoma" w:cs="Tahoma"/>
-        </w:rPr>
-        <w:t xml:space="preserve"> </w:t>
-      </w:r>
-      <w:proofErr w:type="spellStart"/>
-      <w:r>
-        <w:rPr>
-          <w:rFonts w:ascii="Tahoma" w:hAnsi="Tahoma" w:cs="Tahoma"/>
-        </w:rPr>
-        <w:t>Korisnik</w:t>
-      </w:r>
-      <w:proofErr w:type="spellEnd"/>
-      <w:r>
-        <w:rPr>
-          <w:rFonts w:ascii="Tahoma" w:hAnsi="Tahoma" w:cs="Tahoma"/>
-        </w:rPr>
-        <w:t xml:space="preserve"> </w:t>
-      </w:r>
-      <w:proofErr w:type="spellStart"/>
-      <w:r>
-        <w:rPr>
-          <w:rFonts w:ascii="Tahoma" w:hAnsi="Tahoma" w:cs="Tahoma"/>
-        </w:rPr>
-        <w:t>selektuje</w:t>
-      </w:r>
-      <w:proofErr w:type="spellEnd"/>
-      <w:r>
-        <w:rPr>
-          <w:rFonts w:ascii="Tahoma" w:hAnsi="Tahoma" w:cs="Tahoma"/>
-        </w:rPr>
-        <w:t xml:space="preserve"> </w:t>
-      </w:r>
-      <w:proofErr w:type="spellStart"/>
-      <w:r>
-        <w:rPr>
-          <w:rFonts w:ascii="Tahoma" w:hAnsi="Tahoma" w:cs="Tahoma"/>
-        </w:rPr>
-        <w:t>iz</w:t>
-      </w:r>
-      <w:proofErr w:type="spellEnd"/>
-      <w:r>
-        <w:rPr>
-          <w:rFonts w:ascii="Tahoma" w:hAnsi="Tahoma" w:cs="Tahoma"/>
-        </w:rPr>
-        <w:t xml:space="preserve"> </w:t>
-      </w:r>
-      <w:proofErr w:type="spellStart"/>
-      <w:r>
-        <w:rPr>
-          <w:rFonts w:ascii="Tahoma" w:hAnsi="Tahoma" w:cs="Tahoma"/>
-        </w:rPr>
-        <w:t>liste</w:t>
-      </w:r>
-      <w:proofErr w:type="spellEnd"/>
-      <w:r>
-        <w:rPr>
-          <w:rFonts w:ascii="Tahoma" w:hAnsi="Tahoma" w:cs="Tahoma"/>
-        </w:rPr>
-        <w:t xml:space="preserve"> </w:t>
-      </w:r>
-      <w:proofErr w:type="spellStart"/>
-      <w:r>
-        <w:rPr>
-          <w:rFonts w:ascii="Tahoma" w:hAnsi="Tahoma" w:cs="Tahoma"/>
-        </w:rPr>
-        <w:t>svih</w:t>
-      </w:r>
-      <w:proofErr w:type="spellEnd"/>
-      <w:r>
-        <w:rPr>
-          <w:rFonts w:ascii="Tahoma" w:hAnsi="Tahoma" w:cs="Tahoma"/>
-        </w:rPr>
-        <w:t xml:space="preserve"> </w:t>
-      </w:r>
-      <w:proofErr w:type="spellStart"/>
-      <w:r>
-        <w:rPr>
-          <w:rFonts w:ascii="Tahoma" w:hAnsi="Tahoma" w:cs="Tahoma"/>
-        </w:rPr>
-        <w:t>kategorija</w:t>
-      </w:r>
-      <w:proofErr w:type="spellEnd"/>
-      <w:r>
-        <w:rPr>
-          <w:rFonts w:ascii="Tahoma" w:hAnsi="Tahoma" w:cs="Tahoma"/>
-        </w:rPr>
-        <w:t xml:space="preserve"> </w:t>
-      </w:r>
-      <w:proofErr w:type="spellStart"/>
-      <w:r>
-        <w:rPr>
-          <w:rFonts w:ascii="Tahoma" w:hAnsi="Tahoma" w:cs="Tahoma"/>
-        </w:rPr>
-        <w:t>kategoriju</w:t>
-      </w:r>
-      <w:proofErr w:type="spellEnd"/>
-      <w:r>
-        <w:rPr>
-          <w:rFonts w:ascii="Tahoma" w:hAnsi="Tahoma" w:cs="Tahoma"/>
-        </w:rPr>
-        <w:t xml:space="preserve"> </w:t>
-      </w:r>
-      <w:proofErr w:type="spellStart"/>
-      <w:r>
-        <w:rPr>
-          <w:rFonts w:ascii="Tahoma" w:hAnsi="Tahoma" w:cs="Tahoma"/>
-        </w:rPr>
-        <w:t>koju</w:t>
-      </w:r>
-      <w:proofErr w:type="spellEnd"/>
-      <w:r>
-        <w:rPr>
-          <w:rFonts w:ascii="Tahoma" w:hAnsi="Tahoma" w:cs="Tahoma"/>
-        </w:rPr>
-        <w:t xml:space="preserve"> </w:t>
-      </w:r>
-      <w:proofErr w:type="spellStart"/>
-      <w:r>
-        <w:rPr>
-          <w:rFonts w:ascii="Tahoma" w:hAnsi="Tahoma" w:cs="Tahoma"/>
-        </w:rPr>
-        <w:t>želi</w:t>
-      </w:r>
-      <w:proofErr w:type="spellEnd"/>
-    </w:p>
-    <w:p>
-      <w:pPr>
-        <w:rPr>
-          <w:rFonts w:ascii="Tahoma" w:hAnsi="Tahoma" w:cs="Tahoma"/>
-        </w:rPr>
-      </w:pPr>
-      <w:r>
-        <w:rPr>
-          <w:rFonts w:ascii="Tahoma" w:hAnsi="Tahoma" w:cs="Tahoma"/>
-        </w:rPr>
-        <w:t xml:space="preserve">2. </w:t>
-      </w:r>
-      <w:proofErr w:type="spellStart"/>
-      <w:r>
-        <w:rPr>
-          <w:rFonts w:ascii="Tahoma" w:hAnsi="Tahoma" w:cs="Tahoma"/>
-        </w:rPr>
-        <w:t>Sistem</w:t>
-      </w:r>
-      <w:proofErr w:type="spellEnd"/>
-      <w:r>
-        <w:rPr>
-          <w:rFonts w:ascii="Tahoma" w:hAnsi="Tahoma" w:cs="Tahoma"/>
-        </w:rPr>
-        <w:t xml:space="preserve"> </w:t>
-      </w:r>
-      <w:proofErr w:type="spellStart"/>
-      <w:r>
-        <w:rPr>
-          <w:rFonts w:ascii="Tahoma" w:hAnsi="Tahoma" w:cs="Tahoma"/>
-        </w:rPr>
-        <w:t>evidentira</w:t>
-      </w:r>
-      <w:proofErr w:type="spellEnd"/>
-      <w:r>
-        <w:rPr>
-          <w:rFonts w:ascii="Tahoma" w:hAnsi="Tahoma" w:cs="Tahoma"/>
-        </w:rPr>
-        <w:t xml:space="preserve"> </w:t>
-      </w:r>
-      <w:proofErr w:type="spellStart"/>
-      <w:r>
-        <w:rPr>
-          <w:rFonts w:ascii="Tahoma" w:hAnsi="Tahoma" w:cs="Tahoma"/>
-        </w:rPr>
-        <w:t>selektovanu</w:t>
-      </w:r>
-      <w:proofErr w:type="spellEnd"/>
-      <w:r>
-        <w:rPr>
-          <w:rFonts w:ascii="Tahoma" w:hAnsi="Tahoma" w:cs="Tahoma"/>
-        </w:rPr>
-        <w:t xml:space="preserve"> </w:t>
-      </w:r>
-      <w:proofErr w:type="spellStart"/>
-      <w:r>
-        <w:rPr>
-          <w:rFonts w:ascii="Tahoma" w:hAnsi="Tahoma" w:cs="Tahoma"/>
-        </w:rPr>
-        <w:t>kategoriju</w:t>
-      </w:r>
-      <w:proofErr w:type="spellEnd"/>
-      <w:r>
-        <w:rPr>
-          <w:rFonts w:ascii="Tahoma" w:hAnsi="Tahoma" w:cs="Tahoma"/>
-        </w:rPr>
-        <w:t xml:space="preserve"> </w:t>
-      </w:r>
-      <w:proofErr w:type="spellStart"/>
-      <w:r>
-        <w:rPr>
-          <w:rFonts w:ascii="Tahoma" w:hAnsi="Tahoma" w:cs="Tahoma"/>
-        </w:rPr>
-        <w:t>i</w:t>
-      </w:r>
-      <w:proofErr w:type="spellEnd"/>
-      <w:r>
-        <w:rPr>
-          <w:rFonts w:ascii="Tahoma" w:hAnsi="Tahoma" w:cs="Tahoma"/>
-        </w:rPr>
-        <w:t xml:space="preserve"> </w:t>
-      </w:r>
-      <w:proofErr w:type="spellStart"/>
-      <w:r>
-        <w:rPr>
-          <w:rFonts w:ascii="Tahoma" w:hAnsi="Tahoma" w:cs="Tahoma"/>
-        </w:rPr>
-        <w:t>aplicira</w:t>
-      </w:r>
-      <w:proofErr w:type="spellEnd"/>
-      <w:r>
-        <w:rPr>
-          <w:rFonts w:ascii="Tahoma" w:hAnsi="Tahoma" w:cs="Tahoma"/>
-        </w:rPr>
-        <w:t xml:space="preserve"> filter </w:t>
-      </w:r>
-      <w:proofErr w:type="spellStart"/>
-      <w:r>
-        <w:rPr>
-          <w:rFonts w:ascii="Tahoma" w:hAnsi="Tahoma" w:cs="Tahoma"/>
-        </w:rPr>
-        <w:t>nad</w:t>
-      </w:r>
-      <w:proofErr w:type="spellEnd"/>
-      <w:r>
-        <w:rPr>
-          <w:rFonts w:ascii="Tahoma" w:hAnsi="Tahoma" w:cs="Tahoma"/>
-        </w:rPr>
-        <w:t xml:space="preserve"> </w:t>
-      </w:r>
-      <w:proofErr w:type="spellStart"/>
-      <w:r>
-        <w:rPr>
-          <w:rFonts w:ascii="Tahoma" w:hAnsi="Tahoma" w:cs="Tahoma"/>
-        </w:rPr>
-        <w:t>kategorijama</w:t>
-      </w:r>
-      <w:proofErr w:type="spellEnd"/>
-    </w:p>
-    <w:p>
-      <w:pPr>
-        <w:rPr>
-          <w:rFonts w:ascii="Tahoma" w:hAnsi="Tahoma" w:cs="Tahoma"/>
-        </w:rPr>
-      </w:pPr>
-      <w:r>
-        <w:rPr>
-          <w:rFonts w:ascii="Tahoma" w:hAnsi="Tahoma" w:cs="Tahoma"/>
-        </w:rPr>
-        <w:t>3</w:t>
-      </w:r>
-      <w:r>
-        <w:rPr>
-          <w:rFonts w:ascii="Tahoma" w:hAnsi="Tahoma" w:cs="Tahoma"/>
-        </w:rPr>
-        <w:t xml:space="preserve">. </w:t>
-      </w:r>
-      <w:proofErr w:type="spellStart"/>
-      <w:r>
-        <w:rPr>
-          <w:rFonts w:ascii="Tahoma" w:hAnsi="Tahoma" w:cs="Tahoma"/>
-        </w:rPr>
-        <w:t>Sistem</w:t>
-      </w:r>
-      <w:proofErr w:type="spellEnd"/>
-      <w:r>
-        <w:rPr>
-          <w:rFonts w:ascii="Tahoma" w:hAnsi="Tahoma" w:cs="Tahoma"/>
-        </w:rPr>
-        <w:t xml:space="preserve"> </w:t>
-      </w:r>
-      <w:proofErr w:type="spellStart"/>
-      <w:r>
-        <w:rPr>
-          <w:rFonts w:ascii="Tahoma" w:hAnsi="Tahoma" w:cs="Tahoma"/>
-        </w:rPr>
-        <w:t>prikazuje</w:t>
-      </w:r>
-      <w:proofErr w:type="spellEnd"/>
-      <w:r>
-        <w:rPr>
-          <w:rFonts w:ascii="Tahoma" w:hAnsi="Tahoma" w:cs="Tahoma"/>
-        </w:rPr>
-        <w:t xml:space="preserve"> </w:t>
-      </w:r>
-      <w:proofErr w:type="spellStart"/>
-      <w:r>
-        <w:rPr>
-          <w:rFonts w:ascii="Tahoma" w:hAnsi="Tahoma" w:cs="Tahoma"/>
-        </w:rPr>
-        <w:t>sadržaj</w:t>
-      </w:r>
-      <w:proofErr w:type="spellEnd"/>
-    </w:p>
-    <w:p>
-      <w:pPr>
-        <w:rPr>
-          <w:rFonts w:ascii="Tahoma" w:hAnsi="Tahoma" w:cs="Tahoma"/>
-        </w:rPr>
-      </w:pPr>
-    </w:p>
-    <w:p>
-      <w:pPr>
-        <w:pStyle w:val="Heading3"/>
-        <w:rPr>
-          <w:rFonts w:ascii="Tahoma" w:hAnsi="Tahoma" w:cs="Tahoma"/>
-        </w:rPr>
-      </w:pPr>
-      <w:bookmarkStart w:id="8" w:name="_Toc98783020"/>
-      <w:r>
-        <w:rPr>
-          <w:rFonts w:ascii="Tahoma" w:hAnsi="Tahoma" w:cs="Tahoma"/>
-        </w:rPr>
-        <w:t xml:space="preserve">2.2.2 </w:t>
-      </w:r>
-      <w:proofErr w:type="spellStart"/>
-      <w:r>
-        <w:rPr>
-          <w:rFonts w:ascii="Tahoma" w:hAnsi="Tahoma" w:cs="Tahoma"/>
-        </w:rPr>
-        <w:t>Alternativni</w:t>
-      </w:r>
-      <w:proofErr w:type="spellEnd"/>
-      <w:r>
-        <w:rPr>
-          <w:rFonts w:ascii="Tahoma" w:hAnsi="Tahoma" w:cs="Tahoma"/>
-        </w:rPr>
-        <w:t xml:space="preserve"> </w:t>
-      </w:r>
-      <w:proofErr w:type="spellStart"/>
-      <w:r>
-        <w:rPr>
-          <w:rFonts w:ascii="Tahoma" w:hAnsi="Tahoma" w:cs="Tahoma"/>
-        </w:rPr>
-        <w:t>tokovi</w:t>
-      </w:r>
-      <w:bookmarkEnd w:id="8"/>
-      <w:proofErr w:type="spellEnd"/>
-    </w:p>
-    <w:p>
-      <w:pPr>
-        <w:rPr>
-          <w:rFonts w:ascii="Tahoma" w:hAnsi="Tahoma" w:cs="Tahoma"/>
-        </w:rPr>
-      </w:pPr>
-    </w:p>
-    <w:p>
-      <w:pPr>
-        <w:rPr>
-          <w:rFonts w:ascii="Tahoma" w:hAnsi="Tahoma" w:cs="Tahoma"/>
-        </w:rPr>
-      </w:pPr>
-      <w:r>
-        <w:rPr>
-          <w:rFonts w:ascii="Tahoma" w:hAnsi="Tahoma" w:cs="Tahoma"/>
-        </w:rPr>
-        <w:t>3</w:t>
-      </w:r>
-      <w:r>
-        <w:rPr>
-          <w:rFonts w:ascii="Tahoma" w:hAnsi="Tahoma" w:cs="Tahoma"/>
-        </w:rPr>
-        <w:t>a</w:t>
-      </w:r>
-      <w:r>
-        <w:rPr>
-          <w:rFonts w:ascii="Tahoma" w:hAnsi="Tahoma" w:cs="Tahoma"/>
-        </w:rPr>
-        <w:t>.</w:t>
-      </w:r>
-      <w:r>
-        <w:rPr>
-          <w:rFonts w:ascii="Tahoma" w:hAnsi="Tahoma" w:cs="Tahoma"/>
-        </w:rPr>
-        <w:t xml:space="preserve"> </w:t>
-      </w:r>
-      <w:proofErr w:type="spellStart"/>
-      <w:r>
-        <w:rPr>
-          <w:rFonts w:ascii="Tahoma" w:hAnsi="Tahoma" w:cs="Tahoma"/>
-        </w:rPr>
-        <w:t>Korisnik</w:t>
-      </w:r>
-      <w:proofErr w:type="spellEnd"/>
-      <w:r>
-        <w:rPr>
-          <w:rFonts w:ascii="Tahoma" w:hAnsi="Tahoma" w:cs="Tahoma"/>
-        </w:rPr>
-        <w:t xml:space="preserve"> </w:t>
-      </w:r>
-      <w:proofErr w:type="spellStart"/>
-      <w:r>
-        <w:rPr>
-          <w:rFonts w:ascii="Tahoma" w:hAnsi="Tahoma" w:cs="Tahoma"/>
-        </w:rPr>
-        <w:t>selektuje</w:t>
-      </w:r>
-      <w:proofErr w:type="spellEnd"/>
-      <w:r>
-        <w:rPr>
-          <w:rFonts w:ascii="Tahoma" w:hAnsi="Tahoma" w:cs="Tahoma"/>
-        </w:rPr>
-        <w:t xml:space="preserve"> </w:t>
-      </w:r>
-      <w:proofErr w:type="spellStart"/>
-      <w:r>
-        <w:rPr>
-          <w:rFonts w:ascii="Tahoma" w:hAnsi="Tahoma" w:cs="Tahoma"/>
-        </w:rPr>
-        <w:t>dodatnu</w:t>
-      </w:r>
-      <w:proofErr w:type="spellEnd"/>
-      <w:r>
-        <w:rPr>
-          <w:rFonts w:ascii="Tahoma" w:hAnsi="Tahoma" w:cs="Tahoma"/>
-        </w:rPr>
-        <w:t xml:space="preserve"> </w:t>
-      </w:r>
-      <w:proofErr w:type="spellStart"/>
-      <w:r>
-        <w:rPr>
-          <w:rFonts w:ascii="Tahoma" w:hAnsi="Tahoma" w:cs="Tahoma"/>
-        </w:rPr>
-        <w:t>kategoriju</w:t>
-      </w:r>
-      <w:proofErr w:type="spellEnd"/>
-      <w:r>
-        <w:rPr>
-          <w:rFonts w:ascii="Tahoma" w:hAnsi="Tahoma" w:cs="Tahoma"/>
-        </w:rPr>
-        <w:t>.</w:t>
-      </w:r>
-    </w:p>
-    <w:p>
-      <w:pPr>
-        <w:rPr>
-          <w:rFonts w:ascii="Tahoma" w:hAnsi="Tahoma" w:cs="Tahoma"/>
-        </w:rPr>
-      </w:pPr>
-      <w:r>
-        <w:rPr>
-          <w:rFonts w:ascii="Tahoma" w:hAnsi="Tahoma" w:cs="Tahoma"/>
-        </w:rPr>
-        <w:t xml:space="preserve">3a.1. </w:t>
-      </w:r>
-      <w:proofErr w:type="spellStart"/>
-      <w:r>
-        <w:rPr>
-          <w:rFonts w:ascii="Tahoma" w:hAnsi="Tahoma" w:cs="Tahoma"/>
-        </w:rPr>
-        <w:t>Odlazi</w:t>
-      </w:r>
-      <w:proofErr w:type="spellEnd"/>
-      <w:r>
-        <w:rPr>
-          <w:rFonts w:ascii="Tahoma" w:hAnsi="Tahoma" w:cs="Tahoma"/>
-        </w:rPr>
-        <w:t xml:space="preserve"> se u </w:t>
-      </w:r>
-      <w:proofErr w:type="spellStart"/>
-      <w:r>
-        <w:rPr>
-          <w:rFonts w:ascii="Tahoma" w:hAnsi="Tahoma" w:cs="Tahoma"/>
-        </w:rPr>
-        <w:t>korak</w:t>
-      </w:r>
-      <w:proofErr w:type="spellEnd"/>
-      <w:r>
-        <w:rPr>
-          <w:rFonts w:ascii="Tahoma" w:hAnsi="Tahoma" w:cs="Tahoma"/>
-        </w:rPr>
-        <w:t xml:space="preserve"> 2.</w:t>
-      </w:r>
-    </w:p>
-    <w:p>
-      <w:pPr>
-        <w:pStyle w:val="Heading2"/>
-        <w:rPr>
-          <w:rFonts w:ascii="Tahoma" w:hAnsi="Tahoma" w:cs="Tahoma"/>
-          <w:u w:val="single"/>
-        </w:rPr>
-      </w:pPr>
-      <w:bookmarkStart w:id="9" w:name="_Toc98783021"/>
-      <w:r>
-        <w:rPr>
-          <w:rFonts w:ascii="Tahoma" w:hAnsi="Tahoma" w:cs="Tahoma"/>
-          <w:u w:val="single"/>
-        </w:rPr>
-        <w:lastRenderedPageBreak/>
-        <w:t xml:space="preserve">2.3 </w:t>
-      </w:r>
-      <w:proofErr w:type="spellStart"/>
-      <w:r>
-        <w:rPr>
-          <w:rFonts w:ascii="Tahoma" w:hAnsi="Tahoma" w:cs="Tahoma"/>
-          <w:u w:val="single"/>
-        </w:rPr>
-        <w:t>Preduslovi</w:t>
-      </w:r>
-      <w:bookmarkEnd w:id="9"/>
-      <w:proofErr w:type="spellEnd"/>
-    </w:p>
-    <w:p>
-      <w:pPr>
-        <w:rPr>
-          <w:rFonts w:ascii="Tahoma" w:hAnsi="Tahoma" w:cs="Tahoma"/>
-        </w:rPr>
-      </w:pPr>
-      <w:proofErr w:type="spellStart"/>
-      <w:r>
-        <w:rPr>
-          <w:rFonts w:ascii="Tahoma" w:hAnsi="Tahoma" w:cs="Tahoma"/>
-        </w:rPr>
-        <w:t>Korisnik</w:t>
-      </w:r>
-      <w:proofErr w:type="spellEnd"/>
-      <w:r>
-        <w:rPr>
-          <w:rFonts w:ascii="Tahoma" w:hAnsi="Tahoma" w:cs="Tahoma"/>
-        </w:rPr>
-        <w:t xml:space="preserve"> </w:t>
-      </w:r>
-      <w:r>
-        <w:rPr>
-          <w:rFonts w:ascii="Tahoma" w:hAnsi="Tahoma" w:cs="Tahoma"/>
-        </w:rPr>
-        <w:t xml:space="preserve">se </w:t>
-      </w:r>
-      <w:proofErr w:type="spellStart"/>
-      <w:r>
-        <w:rPr>
-          <w:rFonts w:ascii="Tahoma" w:hAnsi="Tahoma" w:cs="Tahoma"/>
-        </w:rPr>
-        <w:t>nalazi</w:t>
-      </w:r>
-      <w:proofErr w:type="spellEnd"/>
-      <w:r>
-        <w:rPr>
-          <w:rFonts w:ascii="Tahoma" w:hAnsi="Tahoma" w:cs="Tahoma"/>
-        </w:rPr>
-        <w:t xml:space="preserve"> </w:t>
-      </w:r>
-      <w:proofErr w:type="spellStart"/>
-      <w:r>
-        <w:rPr>
-          <w:rFonts w:ascii="Tahoma" w:hAnsi="Tahoma" w:cs="Tahoma"/>
-        </w:rPr>
-        <w:t>na</w:t>
-      </w:r>
-      <w:proofErr w:type="spellEnd"/>
-      <w:r>
-        <w:rPr>
-          <w:rFonts w:ascii="Tahoma" w:hAnsi="Tahoma" w:cs="Tahoma"/>
-        </w:rPr>
-        <w:t xml:space="preserve"> </w:t>
-      </w:r>
-      <w:proofErr w:type="spellStart"/>
-      <w:r>
-        <w:rPr>
-          <w:rFonts w:ascii="Tahoma" w:hAnsi="Tahoma" w:cs="Tahoma"/>
-        </w:rPr>
-        <w:t>strani</w:t>
-      </w:r>
-      <w:proofErr w:type="spellEnd"/>
-      <w:r>
-        <w:rPr>
-          <w:rFonts w:ascii="Tahoma" w:hAnsi="Tahoma" w:cs="Tahoma"/>
-        </w:rPr>
-        <w:t xml:space="preserve"> </w:t>
-      </w:r>
-      <w:proofErr w:type="spellStart"/>
-      <w:r>
-        <w:rPr>
-          <w:rFonts w:ascii="Tahoma" w:hAnsi="Tahoma" w:cs="Tahoma"/>
-        </w:rPr>
-        <w:t>koja</w:t>
-      </w:r>
-      <w:proofErr w:type="spellEnd"/>
-      <w:r>
-        <w:rPr>
-          <w:rFonts w:ascii="Tahoma" w:hAnsi="Tahoma" w:cs="Tahoma"/>
-        </w:rPr>
-        <w:t xml:space="preserve"> </w:t>
-      </w:r>
-      <w:proofErr w:type="spellStart"/>
-      <w:r>
-        <w:rPr>
-          <w:rFonts w:ascii="Tahoma" w:hAnsi="Tahoma" w:cs="Tahoma"/>
-        </w:rPr>
-        <w:t>omogućava</w:t>
-      </w:r>
-      <w:proofErr w:type="spellEnd"/>
-      <w:r>
-        <w:rPr>
-          <w:rFonts w:ascii="Tahoma" w:hAnsi="Tahoma" w:cs="Tahoma"/>
-        </w:rPr>
-        <w:t xml:space="preserve"> </w:t>
-      </w:r>
-      <w:proofErr w:type="spellStart"/>
-      <w:r>
-        <w:rPr>
-          <w:rFonts w:ascii="Tahoma" w:hAnsi="Tahoma" w:cs="Tahoma"/>
-        </w:rPr>
-        <w:t>pretragu</w:t>
-      </w:r>
-      <w:proofErr w:type="spellEnd"/>
-      <w:r>
-        <w:rPr>
-          <w:rFonts w:ascii="Tahoma" w:hAnsi="Tahoma" w:cs="Tahoma"/>
-        </w:rPr>
-        <w:t xml:space="preserve"> po </w:t>
-      </w:r>
-      <w:proofErr w:type="spellStart"/>
-      <w:r>
-        <w:rPr>
-          <w:rFonts w:ascii="Tahoma" w:hAnsi="Tahoma" w:cs="Tahoma"/>
-        </w:rPr>
-        <w:t>kategorijama</w:t>
-      </w:r>
-      <w:proofErr w:type="spellEnd"/>
-      <w:r>
-        <w:rPr>
-          <w:rFonts w:ascii="Tahoma" w:hAnsi="Tahoma" w:cs="Tahoma"/>
-        </w:rPr>
-        <w:t>.</w:t>
-      </w:r>
-    </w:p>
-    <w:p>
-      <w:pPr>
-        <w:rPr>
-          <w:rFonts w:ascii="Tahoma" w:hAnsi="Tahoma" w:cs="Tahoma"/>
-        </w:rPr>
-      </w:pPr>
-    </w:p>
-    <w:p>
-      <w:pPr>
-        <w:pStyle w:val="Heading2"/>
-        <w:rPr>
-          <w:rFonts w:ascii="Tahoma" w:hAnsi="Tahoma" w:cs="Tahoma"/>
-          <w:u w:val="single"/>
-        </w:rPr>
-      </w:pPr>
-      <w:bookmarkStart w:id="10" w:name="_Toc98783022"/>
-      <w:r>
-        <w:rPr>
-          <w:rFonts w:ascii="Tahoma" w:hAnsi="Tahoma" w:cs="Tahoma"/>
-          <w:u w:val="single"/>
-        </w:rPr>
-        <w:t xml:space="preserve">2.4 </w:t>
-      </w:r>
-      <w:proofErr w:type="spellStart"/>
-      <w:r>
-        <w:rPr>
-          <w:rFonts w:ascii="Tahoma" w:hAnsi="Tahoma" w:cs="Tahoma"/>
-          <w:u w:val="single"/>
-        </w:rPr>
-        <w:t>Posledice</w:t>
+        <w:t>2.4 Posledice</w:t>
       </w:r>
       <w:bookmarkEnd w:id="10"/>
-      <w:proofErr w:type="spellEnd"/>
-    </w:p>
-    <w:p>
-      <w:pPr>
-        <w:rPr>
-          <w:rFonts w:ascii="Tahoma" w:hAnsi="Tahoma" w:cs="Tahoma"/>
-        </w:rPr>
-      </w:pPr>
-      <w:proofErr w:type="spellStart"/>
-      <w:r>
-        <w:rPr>
-          <w:rFonts w:ascii="Tahoma" w:hAnsi="Tahoma" w:cs="Tahoma"/>
-        </w:rPr>
-        <w:t>Promena</w:t>
-      </w:r>
-      <w:proofErr w:type="spellEnd"/>
-      <w:r>
-        <w:rPr>
-          <w:rFonts w:ascii="Tahoma" w:hAnsi="Tahoma" w:cs="Tahoma"/>
-        </w:rPr>
-        <w:t xml:space="preserve"> </w:t>
-      </w:r>
-      <w:proofErr w:type="spellStart"/>
-      <w:r>
-        <w:rPr>
-          <w:rFonts w:ascii="Tahoma" w:hAnsi="Tahoma" w:cs="Tahoma"/>
-        </w:rPr>
-        <w:t>tipa</w:t>
-      </w:r>
-      <w:proofErr w:type="spellEnd"/>
-      <w:r>
-        <w:rPr>
-          <w:rFonts w:ascii="Tahoma" w:hAnsi="Tahoma" w:cs="Tahoma"/>
-        </w:rPr>
-        <w:t xml:space="preserve"> </w:t>
-      </w:r>
-      <w:proofErr w:type="spellStart"/>
-      <w:r>
-        <w:rPr>
-          <w:rFonts w:ascii="Tahoma" w:hAnsi="Tahoma" w:cs="Tahoma"/>
-        </w:rPr>
-        <w:t>i</w:t>
-      </w:r>
-      <w:proofErr w:type="spellEnd"/>
-      <w:r>
-        <w:rPr>
-          <w:rFonts w:ascii="Tahoma" w:hAnsi="Tahoma" w:cs="Tahoma"/>
-        </w:rPr>
-        <w:t xml:space="preserve"> </w:t>
-      </w:r>
-      <w:proofErr w:type="spellStart"/>
-      <w:r>
-        <w:rPr>
-          <w:rFonts w:ascii="Tahoma" w:hAnsi="Tahoma" w:cs="Tahoma"/>
-        </w:rPr>
-        <w:t>sadržaja</w:t>
-      </w:r>
-      <w:proofErr w:type="spellEnd"/>
-      <w:r>
-        <w:rPr>
-          <w:rFonts w:ascii="Tahoma" w:hAnsi="Tahoma" w:cs="Tahoma"/>
-        </w:rPr>
-        <w:t xml:space="preserve"> koji se </w:t>
-      </w:r>
-      <w:proofErr w:type="spellStart"/>
-      <w:r>
-        <w:rPr>
-          <w:rFonts w:ascii="Tahoma" w:hAnsi="Tahoma" w:cs="Tahoma"/>
-        </w:rPr>
-        <w:t>prikazuje</w:t>
-      </w:r>
-      <w:proofErr w:type="spellEnd"/>
-      <w:r>
-        <w:rPr>
-          <w:rFonts w:ascii="Tahoma" w:hAnsi="Tahoma" w:cs="Tahoma"/>
-        </w:rPr>
-        <w:t xml:space="preserve"> </w:t>
-      </w:r>
-      <w:proofErr w:type="spellStart"/>
-      <w:r>
-        <w:rPr>
-          <w:rFonts w:ascii="Tahoma" w:hAnsi="Tahoma" w:cs="Tahoma"/>
-        </w:rPr>
-        <w:t>korinsiku</w:t>
-      </w:r>
-      <w:proofErr w:type="spellEnd"/>
-      <w:r>
-        <w:rPr>
-          <w:rFonts w:ascii="Tahoma" w:hAnsi="Tahoma" w:cs="Tahoma"/>
-        </w:rPr>
-        <w:t>.</w:t>
+    </w:p>
+    <w:p>
+      <w:pPr>
+        <w:rPr>
+          <w:rFonts w:ascii="Tahoma" w:hAnsi="Tahoma" w:cs="Tahoma"/>
+        </w:rPr>
+      </w:pPr>
+      <w:r>
+        <w:rPr>
+          <w:rFonts w:ascii="Tahoma" w:hAnsi="Tahoma" w:cs="Tahoma"/>
+        </w:rPr>
+        <w:t>Promena tipa i sadržaja koji se prikazuje korinsiku.</w:t>
       </w:r>
     </w:p>
     <w:sectPr>
